--- a/rapport.docx
+++ b/rapport.docx
@@ -42,7 +42,7 @@
         <mc:AlternateContent>
           <mc:Choice Requires="wps">
             <w:drawing>
-              <wp:inline distT="0" distB="0" distL="0" distR="0" wp14:anchorId="01F56419" wp14:editId="3E0DB985">
+              <wp:inline distT="0" distB="0" distL="0" distR="0" wp14:anchorId="6162E297" wp14:editId="299BA75A">
                 <wp:extent cx="0" cy="18416"/>
                 <wp:effectExtent l="0" t="0" r="19050" b="19684"/>
                 <wp:docPr id="3" name="Horizontal Line 10"/>
@@ -374,7 +374,7 @@
         <mc:AlternateContent>
           <mc:Choice Requires="wps">
             <w:drawing>
-              <wp:inline distT="0" distB="0" distL="0" distR="0" wp14:anchorId="2F930421" wp14:editId="3612242E">
+              <wp:inline distT="0" distB="0" distL="0" distR="0" wp14:anchorId="53700222" wp14:editId="0B0EB569">
                 <wp:extent cx="0" cy="18416"/>
                 <wp:effectExtent l="0" t="0" r="19050" b="19684"/>
                 <wp:docPr id="4" name="Horizontal Line 13"/>
@@ -452,7 +452,7 @@
         <mc:AlternateContent>
           <mc:Choice Requires="wps">
             <w:drawing>
-              <wp:inline distT="0" distB="0" distL="0" distR="0" wp14:anchorId="7102C968" wp14:editId="12F58CAD">
+              <wp:inline distT="0" distB="0" distL="0" distR="0" wp14:anchorId="4E523591" wp14:editId="42DDCCE6">
                 <wp:extent cx="0" cy="18416"/>
                 <wp:effectExtent l="0" t="0" r="19050" b="19684"/>
                 <wp:docPr id="5" name="Horizontal Line 14"/>
@@ -1461,9 +1461,12 @@
     <w:sdt>
       <w:sdtPr>
         <w:rPr>
-          <w:rFonts w:asciiTheme="majorBidi" w:hAnsiTheme="majorBidi"/>
+          <w:rFonts w:asciiTheme="majorBidi" w:eastAsia="Calibri" w:hAnsiTheme="majorBidi" w:cs="Times New Roman"/>
+          <w:color w:val="auto"/>
+          <w:kern w:val="3"/>
           <w:sz w:val="22"/>
           <w:szCs w:val="22"/>
+          <w:lang w:eastAsia="en-US"/>
         </w:rPr>
         <w:id w:val="848680924"/>
         <w:docPartObj>
@@ -1473,12 +1476,8 @@
       </w:sdtPr>
       <w:sdtEndPr>
         <w:rPr>
-          <w:rFonts w:eastAsia="Calibri"/>
           <w:b/>
           <w:bCs/>
-          <w:color w:val="auto"/>
-          <w:kern w:val="3"/>
-          <w:lang w:eastAsia="en-US"/>
         </w:rPr>
       </w:sdtEndPr>
       <w:sdtContent>
@@ -2062,7 +2061,7 @@
                 <w:sz w:val="24"/>
                 <w:szCs w:val="24"/>
               </w:rPr>
-              <w:t>7</w:t>
+              <w:t>8</w:t>
             </w:r>
             <w:r>
               <w:rPr>
@@ -8942,7 +8941,31 @@
                 <w:sz w:val="24"/>
                 <w:szCs w:val="24"/>
               </w:rPr>
-              <w:t>Comparaison énergétique entre commande PID et commande PID assistée par IA :</w:t>
+              <w:t>Comparaison énergétique entre commande PID et commande PID assistée par I</w:t>
+            </w:r>
+            <w:r>
+              <w:rPr>
+                <w:rStyle w:val="Lienhypertexte"/>
+                <w:rFonts w:asciiTheme="majorBidi" w:hAnsiTheme="majorBidi" w:cstheme="majorBidi"/>
+                <w:b/>
+                <w:bCs/>
+                <w:noProof/>
+                <w:sz w:val="24"/>
+                <w:szCs w:val="24"/>
+              </w:rPr>
+              <w:t>A</w:t>
+            </w:r>
+            <w:r>
+              <w:rPr>
+                <w:rStyle w:val="Lienhypertexte"/>
+                <w:rFonts w:asciiTheme="majorBidi" w:hAnsiTheme="majorBidi" w:cstheme="majorBidi"/>
+                <w:b/>
+                <w:bCs/>
+                <w:noProof/>
+                <w:sz w:val="24"/>
+                <w:szCs w:val="24"/>
+              </w:rPr>
+              <w:t> :</w:t>
             </w:r>
             <w:r>
               <w:rPr>
@@ -9310,7 +9333,7 @@
                 <w:sz w:val="24"/>
                 <w:szCs w:val="24"/>
               </w:rPr>
-              <w:t>46</w:t>
+              <w:t>47</w:t>
             </w:r>
             <w:r>
               <w:rPr>
@@ -9342,50 +9365,27 @@
         </w:p>
       </w:sdtContent>
     </w:sdt>
-    <w:bookmarkStart w:id="9" w:name="_Toc191325888" w:displacedByCustomXml="prev"/>
-    <w:p>
-      <w:pPr>
-        <w:suppressAutoHyphens w:val="0"/>
-        <w:autoSpaceDN/>
-        <w:spacing w:line="259" w:lineRule="auto"/>
-        <w:textAlignment w:val="auto"/>
-        <w:rPr>
-          <w:rFonts w:ascii="Times New Roman" w:eastAsia="Times New Roman" w:hAnsi="Times New Roman"/>
-          <w:b/>
-          <w:color w:val="000000"/>
+    <w:bookmarkStart w:id="9" w:name="_Toc200430694" w:displacedByCustomXml="prev"/>
+    <w:bookmarkStart w:id="10" w:name="_Toc191325888" w:displacedByCustomXml="prev"/>
+    <w:p>
+      <w:pPr>
+        <w:pStyle w:val="Titre1"/>
+        <w:jc w:val="center"/>
+        <w:rPr>
           <w:sz w:val="52"/>
           <w:szCs w:val="56"/>
         </w:rPr>
       </w:pPr>
-      <w:bookmarkStart w:id="10" w:name="_Toc200430694"/>
       <w:r>
         <w:rPr>
           <w:sz w:val="52"/>
           <w:szCs w:val="56"/>
         </w:rPr>
         <w:lastRenderedPageBreak/>
-        <w:br w:type="page"/>
-      </w:r>
-    </w:p>
-    <w:p>
-      <w:pPr>
-        <w:pStyle w:val="Titre1"/>
-        <w:jc w:val="center"/>
-        <w:rPr>
-          <w:sz w:val="52"/>
-          <w:szCs w:val="56"/>
-        </w:rPr>
-      </w:pPr>
-      <w:r>
-        <w:rPr>
-          <w:sz w:val="52"/>
-          <w:szCs w:val="56"/>
-        </w:rPr>
-        <w:lastRenderedPageBreak/>
         <w:t>Liste des figures :</w:t>
       </w:r>
+      <w:bookmarkEnd w:id="10"/>
       <w:bookmarkEnd w:id="9"/>
-      <w:bookmarkEnd w:id="10"/>
     </w:p>
     <w:p/>
     <w:p/>
@@ -9498,7 +9498,7 @@
             <w:sz w:val="24"/>
             <w:szCs w:val="24"/>
           </w:rPr>
-          <w:t>12</w:t>
+          <w:t>13</w:t>
         </w:r>
         <w:r>
           <w:rPr>
@@ -9597,7 +9597,7 @@
             <w:sz w:val="24"/>
             <w:szCs w:val="24"/>
           </w:rPr>
-          <w:t>13</w:t>
+          <w:t>14</w:t>
         </w:r>
         <w:r>
           <w:rPr>
@@ -9695,7 +9695,7 @@
             <w:sz w:val="24"/>
             <w:szCs w:val="24"/>
           </w:rPr>
-          <w:t>15</w:t>
+          <w:t>16</w:t>
         </w:r>
         <w:r>
           <w:rPr>
@@ -9793,7 +9793,7 @@
             <w:sz w:val="24"/>
             <w:szCs w:val="24"/>
           </w:rPr>
-          <w:t>15</w:t>
+          <w:t>16</w:t>
         </w:r>
         <w:r>
           <w:rPr>
@@ -9891,7 +9891,7 @@
             <w:sz w:val="24"/>
             <w:szCs w:val="24"/>
           </w:rPr>
-          <w:t>16</w:t>
+          <w:t>17</w:t>
         </w:r>
         <w:r>
           <w:rPr>
@@ -9989,7 +9989,7 @@
             <w:sz w:val="24"/>
             <w:szCs w:val="24"/>
           </w:rPr>
-          <w:t>17</w:t>
+          <w:t>18</w:t>
         </w:r>
         <w:r>
           <w:rPr>
@@ -10088,7 +10088,7 @@
             <w:sz w:val="24"/>
             <w:szCs w:val="24"/>
           </w:rPr>
-          <w:t>28</w:t>
+          <w:t>29</w:t>
         </w:r>
         <w:r>
           <w:rPr>
@@ -10187,7 +10187,7 @@
             <w:sz w:val="24"/>
             <w:szCs w:val="24"/>
           </w:rPr>
-          <w:t>31</w:t>
+          <w:t>32</w:t>
         </w:r>
         <w:r>
           <w:rPr>
@@ -10286,7 +10286,7 @@
             <w:sz w:val="24"/>
             <w:szCs w:val="24"/>
           </w:rPr>
-          <w:t>32</w:t>
+          <w:t>33</w:t>
         </w:r>
         <w:r>
           <w:rPr>
@@ -11078,7 +11078,7 @@
             <w:sz w:val="24"/>
             <w:szCs w:val="24"/>
           </w:rPr>
-          <w:t>42</w:t>
+          <w:t>41</w:t>
         </w:r>
         <w:r>
           <w:rPr>
@@ -11177,7 +11177,7 @@
             <w:sz w:val="24"/>
             <w:szCs w:val="24"/>
           </w:rPr>
-          <w:t>42</w:t>
+          <w:t>41</w:t>
         </w:r>
         <w:r>
           <w:rPr>
@@ -11276,7 +11276,7 @@
             <w:sz w:val="24"/>
             <w:szCs w:val="24"/>
           </w:rPr>
-          <w:t>43</w:t>
+          <w:t>42</w:t>
         </w:r>
         <w:r>
           <w:rPr>
@@ -11375,7 +11375,7 @@
             <w:sz w:val="24"/>
             <w:szCs w:val="24"/>
           </w:rPr>
-          <w:t>44</w:t>
+          <w:t>43</w:t>
         </w:r>
         <w:r>
           <w:rPr>
@@ -11558,7 +11558,7 @@
             <w:sz w:val="24"/>
             <w:szCs w:val="24"/>
           </w:rPr>
-          <w:t>22</w:t>
+          <w:t>23</w:t>
         </w:r>
         <w:r>
           <w:rPr>
@@ -11657,7 +11657,7 @@
             <w:sz w:val="24"/>
             <w:szCs w:val="24"/>
           </w:rPr>
-          <w:t>33</w:t>
+          <w:t>34</w:t>
         </w:r>
         <w:r>
           <w:rPr>
@@ -11756,7 +11756,7 @@
             <w:sz w:val="24"/>
             <w:szCs w:val="24"/>
           </w:rPr>
-          <w:t>33</w:t>
+          <w:t>34</w:t>
         </w:r>
         <w:r>
           <w:rPr>
@@ -12075,6 +12075,7 @@
       <w:pPr>
         <w:suppressAutoHyphens w:val="0"/>
         <w:spacing w:before="100" w:after="100" w:line="360" w:lineRule="auto"/>
+        <w:ind w:firstLine="540"/>
         <w:jc w:val="both"/>
         <w:textAlignment w:val="auto"/>
       </w:pPr>
@@ -12106,29 +12107,17 @@
           <w:szCs w:val="24"/>
           <w:lang w:eastAsia="fr-FR"/>
         </w:rPr>
-        <w:t xml:space="preserve">Dans ce contexte, l'optimisation de la consommation énergétique des véhicules est devenue un enjeu crucial. Ce projet s’inscrit dans cette dynamique en développant un système intelligent de gestion de la consommation énergétique, appliqué au </w:t>
-      </w:r>
-      <w:r>
-        <w:rPr>
-          <w:rFonts w:ascii="Times New Roman" w:eastAsia="Times New Roman" w:hAnsi="Times New Roman"/>
-          <w:b/>
-          <w:bCs/>
+        <w:t xml:space="preserve">Dans ce contexte, l'optimisation de la consommation énergétique des véhicules est devenue un enjeu crucial. </w:t>
+      </w:r>
+      <w:r>
+        <w:rPr>
+          <w:rFonts w:ascii="Times New Roman" w:eastAsia="Times New Roman" w:hAnsi="Times New Roman"/>
           <w:kern w:val="0"/>
           <w:sz w:val="24"/>
           <w:szCs w:val="24"/>
           <w:lang w:eastAsia="fr-FR"/>
         </w:rPr>
-        <w:t>Toyota C-HR hybride</w:t>
-      </w:r>
-      <w:r>
-        <w:rPr>
-          <w:rFonts w:ascii="Times New Roman" w:eastAsia="Times New Roman" w:hAnsi="Times New Roman"/>
-          <w:kern w:val="0"/>
-          <w:sz w:val="24"/>
-          <w:szCs w:val="24"/>
-          <w:lang w:eastAsia="fr-FR"/>
-        </w:rPr>
-        <w:t>. L’objectif principal est d’analyser, de modéliser et de simuler les différents facteurs influençant la consommation d’énergie, notamment la climatisation et le fonctionnement du compresseur, afin d’optimiser leur efficacité.</w:t>
+        <w:t>Ce projet s'inscrit dans une démarche d'optimisation énergétique appliquée aux véhicules hybrides, avec un focus particulier sur le Toyota C-HR. Il vise à analyser et modéliser les principaux systèmes énergétiques qui impactent la consommation du véhicule, en particulier le système de climatisation, le compresseur et les transferts thermiques au niveau de l'habitacle. Notre approche consiste à développer un modèle complet permettant d'évaluer et d'améliorer l'efficacité énergétique globale du véhicule, tout en considérant les interactions entre ces différents composants. Cette étude se concentre sur l'identification des leviers d'optimisation pour réduire la consommation énergétique tout en maintenant le confort thermique des passagers.</w:t>
       </w:r>
     </w:p>
     <w:p>
@@ -12164,6 +12153,7 @@
         </w:numPr>
         <w:suppressAutoHyphens w:val="0"/>
         <w:spacing w:before="100" w:after="100" w:line="360" w:lineRule="auto"/>
+        <w:ind w:left="360"/>
         <w:jc w:val="both"/>
         <w:textAlignment w:val="auto"/>
       </w:pPr>
@@ -12229,6 +12219,7 @@
         </w:numPr>
         <w:suppressAutoHyphens w:val="0"/>
         <w:spacing w:before="100" w:after="100" w:line="360" w:lineRule="auto"/>
+        <w:ind w:left="360"/>
         <w:jc w:val="both"/>
         <w:textAlignment w:val="auto"/>
       </w:pPr>
@@ -12263,7 +12254,16 @@
           <w:lang w:eastAsia="fr-FR"/>
         </w:rPr>
         <w:br/>
-        <w:t>Dans ce chapitre, nous abordons l'utilisation de MATLAB et Simulink pour modéliser le système de climatisation du véhicule. Il comprend la création d’un modèle de charge thermique pour analyser l'évolution de la température dans l’habitacle, ainsi que la modélisation du compresseur de climatisation en fonction de sa puissance et de son efficacité énergétique. La mise à jour de la température intérieure est également étudiée pour optimiser la régulation thermique et minimiser la consommation d’énergie.</w:t>
+      </w:r>
+      <w:r>
+        <w:rPr>
+          <w:rFonts w:ascii="Times New Roman" w:eastAsia="Times New Roman" w:hAnsi="Times New Roman"/>
+          <w:kern w:val="0"/>
+          <w:sz w:val="24"/>
+          <w:szCs w:val="24"/>
+          <w:lang w:eastAsia="fr-FR"/>
+        </w:rPr>
+        <w:t>Ce chapitre présente les principaux outils et concepts mobilisés dans notre projet, notamment l'environnement MATLAB/Simulink pour la modélisation et la simulation du système de climatisation du véhicule hybride Toyota CHR. Nous y examinons l'apport combiné du contrôleur PID, reconnu pour sa robustesse en régulation industrielle, et des réseaux neuronaux récurrents (RNN) capables d'apprentissage temporel pour une optimisation prédictive. Cette approche hybride, alliant méthodes classiques et intelligence artificielle, ouvre des perspectives intéressantes pour le développement de systèmes de contrôle plus efficaces et économes en énergie.</w:t>
       </w:r>
     </w:p>
     <w:p>
@@ -12272,10 +12272,19 @@
           <w:ilvl w:val="0"/>
           <w:numId w:val="1"/>
         </w:numPr>
+        <w:tabs>
+          <w:tab w:val="left" w:pos="540"/>
+        </w:tabs>
         <w:suppressAutoHyphens w:val="0"/>
         <w:spacing w:before="100" w:after="100" w:line="360" w:lineRule="auto"/>
+        <w:ind w:left="360"/>
         <w:jc w:val="both"/>
         <w:textAlignment w:val="auto"/>
+        <w:rPr>
+          <w:rFonts w:ascii="Times New Roman" w:hAnsi="Times New Roman"/>
+          <w:sz w:val="24"/>
+          <w:szCs w:val="24"/>
+        </w:rPr>
       </w:pPr>
       <w:r>
         <w:rPr>
@@ -12308,27 +12317,38 @@
           <w:lang w:eastAsia="fr-FR"/>
         </w:rPr>
         <w:br/>
-        <w:t>Ce dernier chapitre présente les résultats des simulations MATLAB, illustrés par des courbes et des graphiques issus des scopes Simulink. L’analyse des données permet d’évaluer l’impact de la température extérieure, du fonctionnement du compresseur et de la charge thermique sur la consommation énergétique du véhicule. Enfin, une étude des émissions de CO₂ est réalisée à partir des équations physiques des forces agissant sur le véhicule et du calcul de la consommation de carburant.</w:t>
-      </w:r>
-    </w:p>
-    <w:p>
-      <w:pPr>
-        <w:suppressAutoHyphens w:val="0"/>
-        <w:spacing w:before="100" w:after="100" w:line="360" w:lineRule="auto"/>
+      </w:r>
+      <w:r>
+        <w:rPr>
+          <w:rFonts w:ascii="Times New Roman" w:eastAsia="Times New Roman" w:hAnsi="Times New Roman"/>
+          <w:kern w:val="0"/>
+          <w:sz w:val="24"/>
+          <w:szCs w:val="24"/>
+          <w:lang w:eastAsia="fr-FR"/>
+        </w:rPr>
+        <w:t xml:space="preserve">Ce chapitre démontre la validation expérimentale d'une architecture hybride innovante </w:t>
+      </w:r>
+      <w:r>
+        <w:rPr>
+          <w:rFonts w:ascii="Times New Roman" w:eastAsia="Times New Roman" w:hAnsi="Times New Roman"/>
+          <w:kern w:val="0"/>
+          <w:sz w:val="24"/>
+          <w:szCs w:val="24"/>
+          <w:lang w:eastAsia="fr-FR"/>
+        </w:rPr>
+        <w:lastRenderedPageBreak/>
+        <w:t>combinant un régulateur PID classique et un réseau de neurones récurrent (RNN) pour le contrôle du système de climatisation d'un véhicule Toyota CHR hybride. À travers des simulations Simulink étalonnées sur des données réelles et une analyse comparative des performances énergétiques, nos résultats révèlent une réduction de 15 à 20% de la consommation énergétique, accompagnée d'une amélioration notable de la réactivité thermique et d'un temps d'entraînement optimisé du modèle RNN. Cette approche hybride, alliant contrôle traditionnel et intelligence artificielle, présente ainsi des perspectives prometteuses pour l'optimisation des systèmes automobiles, le maintien du confort passager et la transition énergétique du secteur, tout en validant l'efficacité opérationnelle de notre solution.</w:t>
+      </w:r>
+    </w:p>
+    <w:p>
+      <w:pPr>
         <w:jc w:val="both"/>
-        <w:textAlignment w:val="auto"/>
-      </w:pPr>
-      <w:r>
-        <w:rPr>
-          <w:rFonts w:ascii="Times New Roman" w:eastAsia="Times New Roman" w:hAnsi="Times New Roman"/>
-          <w:kern w:val="0"/>
-          <w:sz w:val="24"/>
-          <w:szCs w:val="24"/>
-          <w:lang w:eastAsia="fr-FR"/>
-        </w:rPr>
-        <w:lastRenderedPageBreak/>
-        <w:t>À travers cette étude, nous visons à démontrer qu’une gestion optimisée du système thermique et énergétique d’un véhicule hybride peut permettre de réduire la consommation de carburant et les émissions de CO₂, tout en garantissant un confort thermique optimal pour les passagers.</w:t>
-      </w:r>
+        <w:rPr>
+          <w:rFonts w:ascii="Times New Roman" w:hAnsi="Times New Roman"/>
+          <w:sz w:val="24"/>
+          <w:szCs w:val="24"/>
+        </w:rPr>
+      </w:pPr>
     </w:p>
     <w:p>
       <w:pPr>
@@ -12762,27 +12782,8 @@
     </w:p>
     <w:p>
       <w:pPr>
-        <w:jc w:val="both"/>
-        <w:rPr>
-          <w:rFonts w:ascii="Times New Roman" w:hAnsi="Times New Roman"/>
-          <w:sz w:val="24"/>
-          <w:szCs w:val="24"/>
-        </w:rPr>
-      </w:pPr>
-    </w:p>
-    <w:p>
-      <w:pPr>
-        <w:jc w:val="both"/>
-        <w:rPr>
-          <w:rFonts w:ascii="Times New Roman" w:hAnsi="Times New Roman"/>
-          <w:sz w:val="24"/>
-          <w:szCs w:val="24"/>
-        </w:rPr>
-      </w:pPr>
-    </w:p>
-    <w:p>
-      <w:pPr>
         <w:pStyle w:val="Titre1"/>
+        <w:jc w:val="center"/>
         <w:rPr>
           <w:i/>
           <w:iCs/>
@@ -12839,78 +12840,6 @@
         <w:jc w:val="both"/>
         <w:rPr>
           <w:rFonts w:ascii="Times New Roman" w:hAnsi="Times New Roman"/>
-          <w:sz w:val="24"/>
-          <w:szCs w:val="24"/>
-        </w:rPr>
-      </w:pPr>
-    </w:p>
-    <w:p>
-      <w:pPr>
-        <w:jc w:val="both"/>
-        <w:rPr>
-          <w:rFonts w:ascii="Times New Roman" w:hAnsi="Times New Roman"/>
-          <w:b/>
-          <w:color w:val="000000"/>
-          <w:sz w:val="24"/>
-          <w:szCs w:val="24"/>
-        </w:rPr>
-      </w:pPr>
-    </w:p>
-    <w:p>
-      <w:pPr>
-        <w:jc w:val="both"/>
-        <w:rPr>
-          <w:rFonts w:ascii="Times New Roman" w:hAnsi="Times New Roman"/>
-          <w:b/>
-          <w:color w:val="000000"/>
-          <w:sz w:val="24"/>
-          <w:szCs w:val="24"/>
-        </w:rPr>
-      </w:pPr>
-    </w:p>
-    <w:p>
-      <w:pPr>
-        <w:jc w:val="both"/>
-        <w:rPr>
-          <w:rFonts w:ascii="Times New Roman" w:hAnsi="Times New Roman"/>
-          <w:b/>
-          <w:color w:val="000000"/>
-          <w:sz w:val="24"/>
-          <w:szCs w:val="24"/>
-        </w:rPr>
-      </w:pPr>
-    </w:p>
-    <w:p>
-      <w:pPr>
-        <w:jc w:val="both"/>
-        <w:rPr>
-          <w:rFonts w:ascii="Times New Roman" w:hAnsi="Times New Roman"/>
-          <w:b/>
-          <w:color w:val="000000"/>
-          <w:sz w:val="24"/>
-          <w:szCs w:val="24"/>
-        </w:rPr>
-      </w:pPr>
-    </w:p>
-    <w:p>
-      <w:pPr>
-        <w:jc w:val="both"/>
-        <w:rPr>
-          <w:rFonts w:ascii="Times New Roman" w:hAnsi="Times New Roman"/>
-          <w:b/>
-          <w:color w:val="000000"/>
-          <w:sz w:val="24"/>
-          <w:szCs w:val="24"/>
-        </w:rPr>
-      </w:pPr>
-    </w:p>
-    <w:p>
-      <w:pPr>
-        <w:jc w:val="both"/>
-        <w:rPr>
-          <w:rFonts w:ascii="Times New Roman" w:hAnsi="Times New Roman"/>
-          <w:b/>
-          <w:color w:val="000000"/>
           <w:sz w:val="24"/>
           <w:szCs w:val="24"/>
         </w:rPr>
@@ -13029,7 +12958,7 @@
           <w:lang w:eastAsia="fr-FR"/>
         </w:rPr>
         <w:drawing>
-          <wp:inline distT="0" distB="0" distL="0" distR="0" wp14:anchorId="71227FEB" wp14:editId="5392479E">
+          <wp:inline distT="0" distB="0" distL="0" distR="0" wp14:anchorId="520A697F" wp14:editId="747E1416">
             <wp:extent cx="4921812" cy="2896435"/>
             <wp:effectExtent l="0" t="0" r="0" b="0"/>
             <wp:docPr id="6" name="Image 1"/>
@@ -13526,7 +13455,7 @@
           <w:lang w:eastAsia="fr-FR"/>
         </w:rPr>
         <w:drawing>
-          <wp:inline distT="0" distB="0" distL="0" distR="0" wp14:anchorId="2DD24BF2" wp14:editId="77B84AB1">
+          <wp:inline distT="0" distB="0" distL="0" distR="0" wp14:anchorId="23D57FDD" wp14:editId="5096FC1A">
             <wp:extent cx="5657849" cy="2000250"/>
             <wp:effectExtent l="0" t="0" r="1" b="0"/>
             <wp:docPr id="7" name="Image 1"/>
@@ -14211,11 +14140,12 @@
       <w:r>
         <w:rPr>
           <w:noProof/>
+          <w:lang w:eastAsia="fr-FR"/>
         </w:rPr>
         <mc:AlternateContent>
           <mc:Choice Requires="wps">
             <w:drawing>
-              <wp:anchor distT="0" distB="0" distL="114300" distR="114300" simplePos="0" relativeHeight="251723776" behindDoc="0" locked="0" layoutInCell="1" allowOverlap="1" wp14:anchorId="741668F3" wp14:editId="1AC52DD6">
+              <wp:anchor distT="0" distB="0" distL="114300" distR="114300" simplePos="0" relativeHeight="251723776" behindDoc="0" locked="0" layoutInCell="1" allowOverlap="1" wp14:anchorId="4B5261D6" wp14:editId="32803A44">
                 <wp:simplePos x="0" y="0"/>
                 <wp:positionH relativeFrom="margin">
                   <wp:align>center</wp:align>
@@ -14379,7 +14309,7 @@
           </mc:Choice>
           <mc:Fallback>
             <w:pict>
-              <v:shapetype w14:anchorId="741668F3" id="_x0000_t202" coordsize="21600,21600" o:spt="202" path="m,l,21600r21600,l21600,xe">
+              <v:shapetype w14:anchorId="4B5261D6" id="_x0000_t202" coordsize="21600,21600" o:spt="202" path="m,l,21600r21600,l21600,xe">
                 <v:stroke joinstyle="miter"/>
                 <v:path gradientshapeok="t" o:connecttype="rect"/>
               </v:shapetype>
@@ -14517,7 +14447,7 @@
           <w:lang w:eastAsia="fr-FR"/>
         </w:rPr>
         <w:drawing>
-          <wp:anchor distT="0" distB="0" distL="114300" distR="114300" simplePos="0" relativeHeight="251660288" behindDoc="0" locked="0" layoutInCell="1" allowOverlap="1" wp14:anchorId="197C3274" wp14:editId="4CA83919">
+          <wp:anchor distT="0" distB="0" distL="114300" distR="114300" simplePos="0" relativeHeight="251660288" behindDoc="0" locked="0" layoutInCell="1" allowOverlap="1" wp14:anchorId="7C480F47" wp14:editId="737F090E">
             <wp:simplePos x="0" y="0"/>
             <wp:positionH relativeFrom="margin">
               <wp:posOffset>1358150</wp:posOffset>
@@ -14625,11 +14555,12 @@
       <w:r>
         <w:rPr>
           <w:noProof/>
+          <w:lang w:eastAsia="fr-FR"/>
         </w:rPr>
         <mc:AlternateContent>
           <mc:Choice Requires="wps">
             <w:drawing>
-              <wp:anchor distT="0" distB="0" distL="114300" distR="114300" simplePos="0" relativeHeight="251725824" behindDoc="0" locked="0" layoutInCell="1" allowOverlap="1" wp14:anchorId="6CA34D52" wp14:editId="4FDA2971">
+              <wp:anchor distT="0" distB="0" distL="114300" distR="114300" simplePos="0" relativeHeight="251725824" behindDoc="0" locked="0" layoutInCell="1" allowOverlap="1" wp14:anchorId="6B8B5E70" wp14:editId="5CB2CE5F">
                 <wp:simplePos x="0" y="0"/>
                 <wp:positionH relativeFrom="column">
                   <wp:posOffset>845820</wp:posOffset>
@@ -14786,7 +14717,7 @@
           </mc:Choice>
           <mc:Fallback>
             <w:pict>
-              <v:shape w14:anchorId="6CA34D52" id="Zone de texte 29" o:spid="_x0000_s1027" type="#_x0000_t202" style="position:absolute;left:0;text-align:left;margin-left:66.6pt;margin-top:184.5pt;width:303.95pt;height:.05pt;z-index:251725824;visibility:visible;mso-wrap-style:square;mso-wrap-distance-left:9pt;mso-wrap-distance-top:0;mso-wrap-distance-right:9pt;mso-wrap-distance-bottom:0;mso-position-horizontal:absolute;mso-position-horizontal-relative:text;mso-position-vertical:absolute;mso-position-vertical-relative:text;v-text-anchor:top" o:gfxdata="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" stroked="f">
+              <v:shape w14:anchorId="6B8B5E70" id="Zone de texte 29" o:spid="_x0000_s1027" type="#_x0000_t202" style="position:absolute;left:0;text-align:left;margin-left:66.6pt;margin-top:184.5pt;width:303.95pt;height:.05pt;z-index:251725824;visibility:visible;mso-wrap-style:square;mso-wrap-distance-left:9pt;mso-wrap-distance-top:0;mso-wrap-distance-right:9pt;mso-wrap-distance-bottom:0;mso-position-horizontal:absolute;mso-position-horizontal-relative:text;mso-position-vertical:absolute;mso-position-vertical-relative:text;v-text-anchor:top" o:gfxdata="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" stroked="f">
                 <v:textbox style="mso-fit-shape-to-text:t" inset="0,0,0,0">
                   <w:txbxContent>
                     <w:p>
@@ -14910,7 +14841,7 @@
           <w:lang w:eastAsia="fr-FR"/>
         </w:rPr>
         <w:drawing>
-          <wp:anchor distT="0" distB="0" distL="114300" distR="114300" simplePos="0" relativeHeight="251666432" behindDoc="0" locked="0" layoutInCell="1" allowOverlap="1" wp14:anchorId="7F74A831" wp14:editId="39655F54">
+          <wp:anchor distT="0" distB="0" distL="114300" distR="114300" simplePos="0" relativeHeight="251666432" behindDoc="0" locked="0" layoutInCell="1" allowOverlap="1" wp14:anchorId="52A3EAB4" wp14:editId="756FCD36">
             <wp:simplePos x="0" y="0"/>
             <wp:positionH relativeFrom="column">
               <wp:posOffset>846039</wp:posOffset>
@@ -15138,11 +15069,12 @@
       <w:r>
         <w:rPr>
           <w:noProof/>
+          <w:lang w:eastAsia="fr-FR"/>
         </w:rPr>
         <mc:AlternateContent>
           <mc:Choice Requires="wps">
             <w:drawing>
-              <wp:anchor distT="0" distB="0" distL="114300" distR="114300" simplePos="0" relativeHeight="251728896" behindDoc="0" locked="0" layoutInCell="1" allowOverlap="1" wp14:anchorId="0106F95A" wp14:editId="0398B163">
+              <wp:anchor distT="0" distB="0" distL="114300" distR="114300" simplePos="0" relativeHeight="251728896" behindDoc="0" locked="0" layoutInCell="1" allowOverlap="1" wp14:anchorId="5D2077F1" wp14:editId="41A644F9">
                 <wp:simplePos x="0" y="0"/>
                 <wp:positionH relativeFrom="column">
                   <wp:posOffset>584200</wp:posOffset>
@@ -15286,7 +15218,7 @@
           </mc:Choice>
           <mc:Fallback>
             <w:pict>
-              <v:shape w14:anchorId="0106F95A" id="Zone de texte 30" o:spid="_x0000_s1028" type="#_x0000_t202" style="position:absolute;left:0;text-align:left;margin-left:46pt;margin-top:352.25pt;width:361.6pt;height:.05pt;z-index:251728896;visibility:visible;mso-wrap-style:square;mso-wrap-distance-left:9pt;mso-wrap-distance-top:0;mso-wrap-distance-right:9pt;mso-wrap-distance-bottom:0;mso-position-horizontal:absolute;mso-position-horizontal-relative:text;mso-position-vertical:absolute;mso-position-vertical-relative:text;v-text-anchor:top" o:gfxdata="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" stroked="f">
+              <v:shape w14:anchorId="5D2077F1" id="Zone de texte 30" o:spid="_x0000_s1028" type="#_x0000_t202" style="position:absolute;left:0;text-align:left;margin-left:46pt;margin-top:352.25pt;width:361.6pt;height:.05pt;z-index:251728896;visibility:visible;mso-wrap-style:square;mso-wrap-distance-left:9pt;mso-wrap-distance-top:0;mso-wrap-distance-right:9pt;mso-wrap-distance-bottom:0;mso-position-horizontal:absolute;mso-position-horizontal-relative:text;mso-position-vertical:absolute;mso-position-vertical-relative:text;v-text-anchor:top" o:gfxdata="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" stroked="f">
                 <v:textbox style="mso-fit-shape-to-text:t" inset="0,0,0,0">
                   <w:txbxContent>
                     <w:p>
@@ -15400,7 +15332,7 @@
           <w:lang w:eastAsia="fr-FR"/>
         </w:rPr>
         <w:drawing>
-          <wp:anchor distT="0" distB="0" distL="114300" distR="114300" simplePos="0" relativeHeight="251726848" behindDoc="0" locked="0" layoutInCell="1" allowOverlap="1" wp14:anchorId="13D9E595" wp14:editId="29493019">
+          <wp:anchor distT="0" distB="0" distL="114300" distR="114300" simplePos="0" relativeHeight="251726848" behindDoc="0" locked="0" layoutInCell="1" allowOverlap="1" wp14:anchorId="22B0D7EE" wp14:editId="75588645">
             <wp:simplePos x="0" y="0"/>
             <wp:positionH relativeFrom="margin">
               <wp:align>center</wp:align>
@@ -15626,11 +15558,12 @@
       <w:r>
         <w:rPr>
           <w:noProof/>
+          <w:lang w:eastAsia="fr-FR"/>
         </w:rPr>
         <mc:AlternateContent>
           <mc:Choice Requires="wps">
             <w:drawing>
-              <wp:anchor distT="0" distB="0" distL="114300" distR="114300" simplePos="0" relativeHeight="251730944" behindDoc="0" locked="0" layoutInCell="1" allowOverlap="1" wp14:anchorId="77C6F4AB" wp14:editId="26A54261">
+              <wp:anchor distT="0" distB="0" distL="114300" distR="114300" simplePos="0" relativeHeight="251730944" behindDoc="0" locked="0" layoutInCell="1" allowOverlap="1" wp14:anchorId="602409D6" wp14:editId="619A51D9">
                 <wp:simplePos x="0" y="0"/>
                 <wp:positionH relativeFrom="column">
                   <wp:posOffset>1082675</wp:posOffset>
@@ -15822,7 +15755,7 @@
           </mc:Choice>
           <mc:Fallback>
             <w:pict>
-              <v:shape w14:anchorId="77C6F4AB" id="Zone de texte 31" o:spid="_x0000_s1029" type="#_x0000_t202" style="position:absolute;left:0;text-align:left;margin-left:85.25pt;margin-top:357.9pt;width:275.8pt;height:.05pt;z-index:251730944;visibility:visible;mso-wrap-style:square;mso-wrap-distance-left:9pt;mso-wrap-distance-top:0;mso-wrap-distance-right:9pt;mso-wrap-distance-bottom:0;mso-position-horizontal:absolute;mso-position-horizontal-relative:text;mso-position-vertical:absolute;mso-position-vertical-relative:text;v-text-anchor:top" o:gfxdata="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" stroked="f">
+              <v:shape w14:anchorId="602409D6" id="Zone de texte 31" o:spid="_x0000_s1029" type="#_x0000_t202" style="position:absolute;left:0;text-align:left;margin-left:85.25pt;margin-top:357.9pt;width:275.8pt;height:.05pt;z-index:251730944;visibility:visible;mso-wrap-style:square;mso-wrap-distance-left:9pt;mso-wrap-distance-top:0;mso-wrap-distance-right:9pt;mso-wrap-distance-bottom:0;mso-position-horizontal:absolute;mso-position-horizontal-relative:text;mso-position-vertical:absolute;mso-position-vertical-relative:text;v-text-anchor:top" o:gfxdata="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" stroked="f">
                 <v:textbox style="mso-fit-shape-to-text:t" inset="0,0,0,0">
                   <w:txbxContent>
                     <w:p>
@@ -15984,7 +15917,7 @@
           <w:lang w:eastAsia="fr-FR"/>
         </w:rPr>
         <w:drawing>
-          <wp:anchor distT="0" distB="0" distL="114300" distR="114300" simplePos="0" relativeHeight="251664384" behindDoc="0" locked="0" layoutInCell="1" allowOverlap="1" wp14:anchorId="2CF03943" wp14:editId="16D197C2">
+          <wp:anchor distT="0" distB="0" distL="114300" distR="114300" simplePos="0" relativeHeight="251664384" behindDoc="0" locked="0" layoutInCell="1" allowOverlap="1" wp14:anchorId="7842DC60" wp14:editId="380D5A51">
             <wp:simplePos x="0" y="0"/>
             <wp:positionH relativeFrom="column">
               <wp:posOffset>1082677</wp:posOffset>
@@ -18554,76 +18487,6 @@
     </w:p>
     <w:p>
       <w:pPr>
-        <w:jc w:val="both"/>
-        <w:rPr>
-          <w:rFonts w:ascii="Times New Roman" w:hAnsi="Times New Roman"/>
-          <w:b/>
-          <w:bCs/>
-          <w:i/>
-          <w:iCs/>
-          <w:sz w:val="72"/>
-          <w:szCs w:val="72"/>
-        </w:rPr>
-      </w:pPr>
-    </w:p>
-    <w:p>
-      <w:pPr>
-        <w:jc w:val="both"/>
-        <w:rPr>
-          <w:rFonts w:ascii="Times New Roman" w:hAnsi="Times New Roman"/>
-          <w:b/>
-          <w:bCs/>
-          <w:i/>
-          <w:iCs/>
-          <w:sz w:val="72"/>
-          <w:szCs w:val="72"/>
-        </w:rPr>
-      </w:pPr>
-    </w:p>
-    <w:p>
-      <w:pPr>
-        <w:jc w:val="both"/>
-        <w:rPr>
-          <w:rFonts w:ascii="Times New Roman" w:hAnsi="Times New Roman"/>
-          <w:b/>
-          <w:bCs/>
-          <w:i/>
-          <w:iCs/>
-          <w:sz w:val="72"/>
-          <w:szCs w:val="72"/>
-        </w:rPr>
-      </w:pPr>
-    </w:p>
-    <w:p>
-      <w:pPr>
-        <w:jc w:val="both"/>
-        <w:rPr>
-          <w:rFonts w:ascii="Times New Roman" w:hAnsi="Times New Roman"/>
-          <w:b/>
-          <w:bCs/>
-          <w:i/>
-          <w:iCs/>
-          <w:sz w:val="72"/>
-          <w:szCs w:val="72"/>
-        </w:rPr>
-      </w:pPr>
-    </w:p>
-    <w:p>
-      <w:pPr>
-        <w:jc w:val="both"/>
-        <w:rPr>
-          <w:rFonts w:ascii="Times New Roman" w:hAnsi="Times New Roman"/>
-          <w:b/>
-          <w:bCs/>
-          <w:i/>
-          <w:iCs/>
-          <w:sz w:val="72"/>
-          <w:szCs w:val="72"/>
-        </w:rPr>
-      </w:pPr>
-    </w:p>
-    <w:p>
-      <w:pPr>
         <w:pStyle w:val="Titre1"/>
         <w:jc w:val="center"/>
         <w:rPr>
@@ -18677,6 +18540,17 @@
           <w:szCs w:val="32"/>
         </w:rPr>
       </w:pPr>
+      <w:r>
+        <w:rPr>
+          <w:rFonts w:ascii="Times New Roman" w:hAnsi="Times New Roman"/>
+          <w:b/>
+          <w:bCs/>
+          <w:color w:val="70AD47"/>
+          <w:sz w:val="32"/>
+          <w:szCs w:val="32"/>
+        </w:rPr>
+        <w:br w:type="page"/>
+      </w:r>
     </w:p>
     <w:p>
       <w:pPr>
@@ -18691,6 +18565,7 @@
       <w:bookmarkStart w:id="212" w:name="_Toc191325915"/>
       <w:bookmarkStart w:id="213" w:name="_Toc200430725"/>
       <w:r>
+        <w:lastRenderedPageBreak/>
         <w:t>LOGICIEL MATLAB :</w:t>
       </w:r>
       <w:bookmarkEnd w:id="212"/>
@@ -18715,7 +18590,6 @@
       <w:bookmarkStart w:id="214" w:name="_Toc191325916"/>
       <w:bookmarkStart w:id="215" w:name="_Toc200430726"/>
       <w:r>
-        <w:lastRenderedPageBreak/>
         <w:t>Introduction :</w:t>
       </w:r>
       <w:bookmarkEnd w:id="214"/>
@@ -18735,7 +18609,7 @@
         <mc:AlternateContent>
           <mc:Choice Requires="wps">
             <w:drawing>
-              <wp:anchor distT="0" distB="0" distL="114300" distR="114300" simplePos="0" relativeHeight="251674624" behindDoc="0" locked="0" layoutInCell="1" allowOverlap="1" wp14:anchorId="01B7ADD8" wp14:editId="7E94EC11">
+              <wp:anchor distT="0" distB="0" distL="114300" distR="114300" simplePos="0" relativeHeight="251674624" behindDoc="0" locked="0" layoutInCell="1" allowOverlap="1" wp14:anchorId="734EB09C" wp14:editId="2CDA530C">
                 <wp:simplePos x="0" y="0"/>
                 <wp:positionH relativeFrom="margin">
                   <wp:align>center</wp:align>
@@ -18868,7 +18742,7 @@
           </mc:Choice>
           <mc:Fallback>
             <w:pict>
-              <v:shape w14:anchorId="01B7ADD8" id="Zone de texte 1" o:spid="_x0000_s1030" type="#_x0000_t202" style="position:absolute;left:0;text-align:left;margin-left:0;margin-top:385.35pt;width:350.5pt;height:0;z-index:251674624;visibility:visible;mso-wrap-style:square;mso-wrap-distance-left:9pt;mso-wrap-distance-top:0;mso-wrap-distance-right:9pt;mso-wrap-distance-bottom:0;mso-position-horizontal:center;mso-position-horizontal-relative:margin;mso-position-vertical:absolute;mso-position-vertical-relative:text;v-text-anchor:top" o:gfxdata="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" stroked="f">
+              <v:shape w14:anchorId="734EB09C" id="Zone de texte 1" o:spid="_x0000_s1030" type="#_x0000_t202" style="position:absolute;left:0;text-align:left;margin-left:0;margin-top:385.35pt;width:350.5pt;height:0;z-index:251674624;visibility:visible;mso-wrap-style:square;mso-wrap-distance-left:9pt;mso-wrap-distance-top:0;mso-wrap-distance-right:9pt;mso-wrap-distance-bottom:0;mso-position-horizontal:center;mso-position-horizontal-relative:margin;mso-position-vertical:absolute;mso-position-vertical-relative:text;v-text-anchor:top" o:gfxdata="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" stroked="f">
                 <v:textbox style="mso-fit-shape-to-text:t" inset="0,0,0,0">
                   <w:txbxContent>
                     <w:p>
@@ -18970,7 +18844,7 @@
           <w:lang w:eastAsia="fr-FR"/>
         </w:rPr>
         <w:drawing>
-          <wp:anchor distT="0" distB="0" distL="114300" distR="114300" simplePos="0" relativeHeight="251659264" behindDoc="0" locked="0" layoutInCell="1" allowOverlap="1" wp14:anchorId="323135A6" wp14:editId="24E3FA3F">
+          <wp:anchor distT="0" distB="0" distL="114300" distR="114300" simplePos="0" relativeHeight="251659264" behindDoc="0" locked="0" layoutInCell="1" allowOverlap="1" wp14:anchorId="4EB0CF4C" wp14:editId="700D6B93">
             <wp:simplePos x="0" y="0"/>
             <wp:positionH relativeFrom="margin">
               <wp:align>center</wp:align>
@@ -19089,6 +18963,7 @@
         <w:rPr>
           <w:lang w:eastAsia="fr-FR"/>
         </w:rPr>
+        <w:lastRenderedPageBreak/>
         <w:t>Utilité de MATLAB dans le cadre de notre projet :</w:t>
       </w:r>
       <w:bookmarkEnd w:id="222"/>
@@ -19114,18 +18989,7 @@
           <w:szCs w:val="24"/>
           <w:lang w:eastAsia="fr-FR"/>
         </w:rPr>
-        <w:t xml:space="preserve">Dans notre étude, MATLAB a été utilisé pour modéliser et simuler le comportement thermique et mécanique du compresseur ainsi que la charge thermique associée. Grâce à Simulink, nous avons pu représenter graphiquement les différentes interactions entre les composants du </w:t>
-      </w:r>
-      <w:r>
-        <w:rPr>
-          <w:rFonts w:ascii="Times New Roman" w:eastAsia="Times New Roman" w:hAnsi="Times New Roman"/>
-          <w:kern w:val="0"/>
-          <w:sz w:val="24"/>
-          <w:szCs w:val="24"/>
-          <w:lang w:eastAsia="fr-FR"/>
-        </w:rPr>
-        <w:lastRenderedPageBreak/>
-        <w:t>système, facilitant ainsi l’analyse et l’interprétation des résultats. MATLAB nous a permis d’implémenter les équations thermodynamiques et de simuler les transferts de chaleur en fonction de divers paramètres tels que la vitesse du compresseur, la température intérieure et les pertes thermiques. L’outil a également été utilisé pour ajuster et optimiser les performances du système afin de garantir un fonctionnement efficace et économe en énergie.</w:t>
+        <w:t>Dans notre étude, MATLAB a été utilisé pour modéliser et simuler le comportement thermique et mécanique du compresseur ainsi que la charge thermique associée. Grâce à Simulink, nous avons pu représenter graphiquement les différentes interactions entre les composants du système, facilitant ainsi l’analyse et l’interprétation des résultats. MATLAB nous a permis d’implémenter les équations thermodynamiques et de simuler les transferts de chaleur en fonction de divers paramètres tels que la vitesse du compresseur, la température intérieure et les pertes thermiques. L’outil a également été utilisé pour ajuster et optimiser les performances du système afin de garantir un fonctionnement efficace et économe en énergie.</w:t>
       </w:r>
     </w:p>
     <w:p>
@@ -19216,6 +19080,78 @@
     </w:p>
     <w:p>
       <w:pPr>
+        <w:spacing w:line="360" w:lineRule="auto"/>
+        <w:ind w:firstLine="270"/>
+        <w:jc w:val="both"/>
+        <w:rPr>
+          <w:rFonts w:ascii="Times New Roman" w:eastAsia="Times New Roman" w:hAnsi="Times New Roman"/>
+          <w:sz w:val="24"/>
+          <w:szCs w:val="24"/>
+          <w:lang w:eastAsia="fr-FR"/>
+        </w:rPr>
+      </w:pPr>
+      <w:r>
+        <w:rPr>
+          <w:rFonts w:ascii="Times New Roman" w:eastAsia="Times New Roman" w:hAnsi="Times New Roman"/>
+          <w:sz w:val="24"/>
+          <w:szCs w:val="24"/>
+          <w:lang w:eastAsia="fr-FR"/>
+        </w:rPr>
+        <w:t xml:space="preserve">De nombreux véhicules modernes intègrent des systèmes de contrôle basés sur l’algorithme PID, notamment dans les fonctions d’assistance à la conduite telles que le régulateur de vitesse adaptatif (ACC) et le maintien de voie. C’est le cas de l’Audi Q8, mais aussi d’autres modèles </w:t>
+      </w:r>
+      <w:r>
+        <w:rPr>
+          <w:rFonts w:ascii="Times New Roman" w:eastAsia="Times New Roman" w:hAnsi="Times New Roman"/>
+          <w:sz w:val="24"/>
+          <w:szCs w:val="24"/>
+          <w:lang w:eastAsia="fr-FR"/>
+        </w:rPr>
+        <w:lastRenderedPageBreak/>
+        <w:t xml:space="preserve">haut de gamme comme les Audi A6 et Q7, les BMW Série 5 et X5, les Mercedes Classe E et GLE, ainsi que les Tesla et Volvo équipées du Pilot </w:t>
+      </w:r>
+      <w:proofErr w:type="spellStart"/>
+      <w:r>
+        <w:rPr>
+          <w:rFonts w:ascii="Times New Roman" w:eastAsia="Times New Roman" w:hAnsi="Times New Roman"/>
+          <w:sz w:val="24"/>
+          <w:szCs w:val="24"/>
+          <w:lang w:eastAsia="fr-FR"/>
+        </w:rPr>
+        <w:t>Assist</w:t>
+      </w:r>
+      <w:proofErr w:type="spellEnd"/>
+      <w:r>
+        <w:rPr>
+          <w:rFonts w:ascii="Times New Roman" w:eastAsia="Times New Roman" w:hAnsi="Times New Roman"/>
+          <w:sz w:val="24"/>
+          <w:szCs w:val="24"/>
+          <w:lang w:eastAsia="fr-FR"/>
+        </w:rPr>
+        <w:t xml:space="preserve"> ou </w:t>
+      </w:r>
+      <w:proofErr w:type="spellStart"/>
+      <w:r>
+        <w:rPr>
+          <w:rFonts w:ascii="Times New Roman" w:eastAsia="Times New Roman" w:hAnsi="Times New Roman"/>
+          <w:sz w:val="24"/>
+          <w:szCs w:val="24"/>
+          <w:lang w:eastAsia="fr-FR"/>
+        </w:rPr>
+        <w:t>Autopilot</w:t>
+      </w:r>
+      <w:proofErr w:type="spellEnd"/>
+      <w:r>
+        <w:rPr>
+          <w:rFonts w:ascii="Times New Roman" w:eastAsia="Times New Roman" w:hAnsi="Times New Roman"/>
+          <w:sz w:val="24"/>
+          <w:szCs w:val="24"/>
+          <w:lang w:eastAsia="fr-FR"/>
+        </w:rPr>
+        <w:t>. Ces systèmes utilisent le PID pour ajuster en temps réel la vitesse et la trajectoire du véhicule en fonction des conditions de circulation, démontrant ainsi l'efficacité et la fiabilité de cette méthode de régulation dans le secteur automobile.</w:t>
+      </w:r>
+    </w:p>
+    <w:p>
+      <w:pPr>
         <w:rPr>
           <w:rFonts w:ascii="Times New Roman" w:eastAsia="Times New Roman" w:hAnsi="Times New Roman"/>
           <w:sz w:val="24"/>
@@ -19231,9 +19167,8 @@
           <w:szCs w:val="24"/>
           <w:lang w:eastAsia="fr-FR"/>
         </w:rPr>
-        <w:lastRenderedPageBreak/>
         <w:drawing>
-          <wp:anchor distT="0" distB="0" distL="114300" distR="114300" simplePos="0" relativeHeight="251705344" behindDoc="0" locked="0" layoutInCell="1" allowOverlap="1" wp14:anchorId="59040DAA" wp14:editId="0B8D173D">
+          <wp:anchor distT="0" distB="0" distL="114300" distR="114300" simplePos="0" relativeHeight="251705344" behindDoc="0" locked="0" layoutInCell="1" allowOverlap="1" wp14:anchorId="4DE4E5DB" wp14:editId="6152DB59">
             <wp:simplePos x="0" y="0"/>
             <wp:positionH relativeFrom="margin">
               <wp:align>center</wp:align>
@@ -19362,7 +19297,7 @@
         <mc:AlternateContent>
           <mc:Choice Requires="wps">
             <w:drawing>
-              <wp:anchor distT="45720" distB="45720" distL="114300" distR="114300" simplePos="0" relativeHeight="251714560" behindDoc="0" locked="0" layoutInCell="1" allowOverlap="1" wp14:anchorId="3EC148E4" wp14:editId="1816227B">
+              <wp:anchor distT="45720" distB="45720" distL="114300" distR="114300" simplePos="0" relativeHeight="251714560" behindDoc="0" locked="0" layoutInCell="1" allowOverlap="1" wp14:anchorId="42B5C88A" wp14:editId="52DB1C7D">
                 <wp:simplePos x="0" y="0"/>
                 <wp:positionH relativeFrom="column">
                   <wp:posOffset>1576705</wp:posOffset>
@@ -19452,7 +19387,7 @@
           </mc:Choice>
           <mc:Fallback>
             <w:pict>
-              <v:shape w14:anchorId="3EC148E4" id="Zone de texte 2" o:spid="_x0000_s1031" type="#_x0000_t202" style="position:absolute;margin-left:124.15pt;margin-top:207.55pt;width:81.6pt;height:110.6pt;z-index:251714560;visibility:visible;mso-wrap-style:square;mso-width-percent:0;mso-height-percent:200;mso-wrap-distance-left:9pt;mso-wrap-distance-top:3.6pt;mso-wrap-distance-right:9pt;mso-wrap-distance-bottom:3.6pt;mso-position-horizontal:absolute;mso-position-horizontal-relative:text;mso-position-vertical:absolute;mso-position-vertical-relative:text;mso-width-percent:0;mso-height-percent:200;mso-width-relative:margin;mso-height-relative:margin;v-text-anchor:top" o:gfxdata="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" strokecolor="white [3212]">
+              <v:shape w14:anchorId="42B5C88A" id="Zone de texte 2" o:spid="_x0000_s1031" type="#_x0000_t202" style="position:absolute;margin-left:124.15pt;margin-top:207.55pt;width:81.6pt;height:110.6pt;z-index:251714560;visibility:visible;mso-wrap-style:square;mso-width-percent:0;mso-height-percent:200;mso-wrap-distance-left:9pt;mso-wrap-distance-top:3.6pt;mso-wrap-distance-right:9pt;mso-wrap-distance-bottom:3.6pt;mso-position-horizontal:absolute;mso-position-horizontal-relative:text;mso-position-vertical:absolute;mso-position-vertical-relative:text;mso-width-percent:0;mso-height-percent:200;mso-width-relative:margin;mso-height-relative:margin;v-text-anchor:top" o:gfxdata="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" strokecolor="white [3212]">
                 <v:textbox style="mso-fit-shape-to-text:t">
                   <w:txbxContent>
                     <w:p>
@@ -19502,7 +19437,7 @@
         <mc:AlternateContent>
           <mc:Choice Requires="wps">
             <w:drawing>
-              <wp:anchor distT="45720" distB="45720" distL="114300" distR="114300" simplePos="0" relativeHeight="251712512" behindDoc="0" locked="0" layoutInCell="1" allowOverlap="1" wp14:anchorId="24357F62" wp14:editId="33649D02">
+              <wp:anchor distT="45720" distB="45720" distL="114300" distR="114300" simplePos="0" relativeHeight="251712512" behindDoc="0" locked="0" layoutInCell="1" allowOverlap="1" wp14:anchorId="3AE0D6C1" wp14:editId="5E9B80CE">
                 <wp:simplePos x="0" y="0"/>
                 <wp:positionH relativeFrom="column">
                   <wp:posOffset>3093085</wp:posOffset>
@@ -19592,7 +19527,7 @@
           </mc:Choice>
           <mc:Fallback>
             <w:pict>
-              <v:shape w14:anchorId="24357F62" id="_x0000_s1032" type="#_x0000_t202" style="position:absolute;margin-left:243.55pt;margin-top:206.35pt;width:89.4pt;height:110.6pt;z-index:251712512;visibility:visible;mso-wrap-style:square;mso-width-percent:0;mso-height-percent:200;mso-wrap-distance-left:9pt;mso-wrap-distance-top:3.6pt;mso-wrap-distance-right:9pt;mso-wrap-distance-bottom:3.6pt;mso-position-horizontal:absolute;mso-position-horizontal-relative:text;mso-position-vertical:absolute;mso-position-vertical-relative:text;mso-width-percent:0;mso-height-percent:200;mso-width-relative:margin;mso-height-relative:margin;v-text-anchor:top" o:gfxdata="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" strokecolor="white [3212]">
+              <v:shape w14:anchorId="3AE0D6C1" id="_x0000_s1032" type="#_x0000_t202" style="position:absolute;margin-left:243.55pt;margin-top:206.35pt;width:89.4pt;height:110.6pt;z-index:251712512;visibility:visible;mso-wrap-style:square;mso-width-percent:0;mso-height-percent:200;mso-wrap-distance-left:9pt;mso-wrap-distance-top:3.6pt;mso-wrap-distance-right:9pt;mso-wrap-distance-bottom:3.6pt;mso-position-horizontal:absolute;mso-position-horizontal-relative:text;mso-position-vertical:absolute;mso-position-vertical-relative:text;mso-width-percent:0;mso-height-percent:200;mso-width-relative:margin;mso-height-relative:margin;v-text-anchor:top" o:gfxdata="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" strokecolor="white [3212]">
                 <v:textbox style="mso-fit-shape-to-text:t">
                   <w:txbxContent>
                     <w:p>
@@ -19642,7 +19577,7 @@
         <mc:AlternateContent>
           <mc:Choice Requires="wps">
             <w:drawing>
-              <wp:anchor distT="45720" distB="45720" distL="114300" distR="114300" simplePos="0" relativeHeight="251716608" behindDoc="0" locked="0" layoutInCell="1" allowOverlap="1" wp14:anchorId="35E8175D" wp14:editId="23D5291F">
+              <wp:anchor distT="45720" distB="45720" distL="114300" distR="114300" simplePos="0" relativeHeight="251716608" behindDoc="0" locked="0" layoutInCell="1" allowOverlap="1" wp14:anchorId="0EA93EBF" wp14:editId="0DD8EC0C">
                 <wp:simplePos x="0" y="0"/>
                 <wp:positionH relativeFrom="column">
                   <wp:posOffset>4175125</wp:posOffset>
@@ -19714,7 +19649,7 @@
           </mc:Choice>
           <mc:Fallback>
             <w:pict>
-              <v:shape w14:anchorId="35E8175D" id="_x0000_s1033" type="#_x0000_t202" style="position:absolute;margin-left:328.75pt;margin-top:203.35pt;width:88.2pt;height:110.6pt;z-index:251716608;visibility:visible;mso-wrap-style:square;mso-width-percent:0;mso-height-percent:200;mso-wrap-distance-left:9pt;mso-wrap-distance-top:3.6pt;mso-wrap-distance-right:9pt;mso-wrap-distance-bottom:3.6pt;mso-position-horizontal:absolute;mso-position-horizontal-relative:text;mso-position-vertical:absolute;mso-position-vertical-relative:text;mso-width-percent:0;mso-height-percent:200;mso-width-relative:margin;mso-height-relative:margin;v-text-anchor:top" o:gfxdata="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" strokecolor="white [3212]">
+              <v:shape w14:anchorId="0EA93EBF" id="_x0000_s1033" type="#_x0000_t202" style="position:absolute;margin-left:328.75pt;margin-top:203.35pt;width:88.2pt;height:110.6pt;z-index:251716608;visibility:visible;mso-wrap-style:square;mso-width-percent:0;mso-height-percent:200;mso-wrap-distance-left:9pt;mso-wrap-distance-top:3.6pt;mso-wrap-distance-right:9pt;mso-wrap-distance-bottom:3.6pt;mso-position-horizontal:absolute;mso-position-horizontal-relative:text;mso-position-vertical:absolute;mso-position-vertical-relative:text;mso-width-percent:0;mso-height-percent:200;mso-width-relative:margin;mso-height-relative:margin;v-text-anchor:top" o:gfxdata="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" strokecolor="white [3212]">
                 <v:textbox style="mso-fit-shape-to-text:t">
                   <w:txbxContent>
                     <w:p>
@@ -19746,7 +19681,7 @@
         <mc:AlternateContent>
           <mc:Choice Requires="wps">
             <w:drawing>
-              <wp:anchor distT="45720" distB="45720" distL="114300" distR="114300" simplePos="0" relativeHeight="251708416" behindDoc="0" locked="0" layoutInCell="1" allowOverlap="1" wp14:anchorId="4397580A" wp14:editId="20193FF1">
+              <wp:anchor distT="45720" distB="45720" distL="114300" distR="114300" simplePos="0" relativeHeight="251708416" behindDoc="0" locked="0" layoutInCell="1" allowOverlap="1" wp14:anchorId="55E446D9" wp14:editId="317EDF68">
                 <wp:simplePos x="0" y="0"/>
                 <wp:positionH relativeFrom="column">
                   <wp:posOffset>281305</wp:posOffset>
@@ -19836,7 +19771,7 @@
           </mc:Choice>
           <mc:Fallback>
             <w:pict>
-              <v:shape w14:anchorId="4397580A" id="_x0000_s1034" type="#_x0000_t202" style="position:absolute;margin-left:22.15pt;margin-top:196.15pt;width:84.6pt;height:110.6pt;z-index:251708416;visibility:visible;mso-wrap-style:square;mso-width-percent:0;mso-height-percent:200;mso-wrap-distance-left:9pt;mso-wrap-distance-top:3.6pt;mso-wrap-distance-right:9pt;mso-wrap-distance-bottom:3.6pt;mso-position-horizontal:absolute;mso-position-horizontal-relative:text;mso-position-vertical:absolute;mso-position-vertical-relative:text;mso-width-percent:0;mso-height-percent:200;mso-width-relative:margin;mso-height-relative:margin;v-text-anchor:top" o:gfxdata="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" strokecolor="white [3212]">
+              <v:shape w14:anchorId="55E446D9" id="_x0000_s1034" type="#_x0000_t202" style="position:absolute;margin-left:22.15pt;margin-top:196.15pt;width:84.6pt;height:110.6pt;z-index:251708416;visibility:visible;mso-wrap-style:square;mso-width-percent:0;mso-height-percent:200;mso-wrap-distance-left:9pt;mso-wrap-distance-top:3.6pt;mso-wrap-distance-right:9pt;mso-wrap-distance-bottom:3.6pt;mso-position-horizontal:absolute;mso-position-horizontal-relative:text;mso-position-vertical:absolute;mso-position-vertical-relative:text;mso-width-percent:0;mso-height-percent:200;mso-width-relative:margin;mso-height-relative:margin;v-text-anchor:top" o:gfxdata="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" strokecolor="white [3212]">
                 <v:textbox style="mso-fit-shape-to-text:t">
                   <w:txbxContent>
                     <w:p>
@@ -19886,7 +19821,7 @@
         <mc:AlternateContent>
           <mc:Choice Requires="wps">
             <w:drawing>
-              <wp:anchor distT="45720" distB="45720" distL="114300" distR="114300" simplePos="0" relativeHeight="251710464" behindDoc="0" locked="0" layoutInCell="1" allowOverlap="1" wp14:anchorId="03B6BEE5" wp14:editId="14C60F77">
+              <wp:anchor distT="45720" distB="45720" distL="114300" distR="114300" simplePos="0" relativeHeight="251710464" behindDoc="0" locked="0" layoutInCell="1" allowOverlap="1" wp14:anchorId="6B4D53D3" wp14:editId="1095A497">
                 <wp:simplePos x="0" y="0"/>
                 <wp:positionH relativeFrom="column">
                   <wp:posOffset>4472305</wp:posOffset>
@@ -19976,7 +19911,7 @@
           </mc:Choice>
           <mc:Fallback>
             <w:pict>
-              <v:shape w14:anchorId="03B6BEE5" id="_x0000_s1035" type="#_x0000_t202" style="position:absolute;margin-left:352.15pt;margin-top:154.15pt;width:63.6pt;height:110.6pt;z-index:251710464;visibility:visible;mso-wrap-style:square;mso-width-percent:0;mso-height-percent:200;mso-wrap-distance-left:9pt;mso-wrap-distance-top:3.6pt;mso-wrap-distance-right:9pt;mso-wrap-distance-bottom:3.6pt;mso-position-horizontal:absolute;mso-position-horizontal-relative:text;mso-position-vertical:absolute;mso-position-vertical-relative:text;mso-width-percent:0;mso-height-percent:200;mso-width-relative:margin;mso-height-relative:margin;v-text-anchor:top" o:gfxdata="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" strokecolor="white [3212]">
+              <v:shape w14:anchorId="6B4D53D3" id="_x0000_s1035" type="#_x0000_t202" style="position:absolute;margin-left:352.15pt;margin-top:154.15pt;width:63.6pt;height:110.6pt;z-index:251710464;visibility:visible;mso-wrap-style:square;mso-width-percent:0;mso-height-percent:200;mso-wrap-distance-left:9pt;mso-wrap-distance-top:3.6pt;mso-wrap-distance-right:9pt;mso-wrap-distance-bottom:3.6pt;mso-position-horizontal:absolute;mso-position-horizontal-relative:text;mso-position-vertical:absolute;mso-position-vertical-relative:text;mso-width-percent:0;mso-height-percent:200;mso-width-relative:margin;mso-height-relative:margin;v-text-anchor:top" o:gfxdata="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" strokecolor="white [3212]">
                 <v:textbox style="mso-fit-shape-to-text:t">
                   <w:txbxContent>
                     <w:p>
@@ -20023,7 +19958,7 @@
         <mc:AlternateContent>
           <mc:Choice Requires="wps">
             <w:drawing>
-              <wp:anchor distT="0" distB="0" distL="114300" distR="114300" simplePos="0" relativeHeight="251718656" behindDoc="0" locked="0" layoutInCell="1" allowOverlap="1" wp14:anchorId="0D4C0B85" wp14:editId="3962A524">
+              <wp:anchor distT="0" distB="0" distL="114300" distR="114300" simplePos="0" relativeHeight="251718656" behindDoc="0" locked="0" layoutInCell="1" allowOverlap="1" wp14:anchorId="57D7EDBA" wp14:editId="11C7CD3E">
                 <wp:simplePos x="0" y="0"/>
                 <wp:positionH relativeFrom="column">
                   <wp:posOffset>-635</wp:posOffset>
@@ -20189,7 +20124,7 @@
           </mc:Choice>
           <mc:Fallback>
             <w:pict>
-              <v:shape w14:anchorId="0D4C0B85" id="Zone de texte 61" o:spid="_x0000_s1036" type="#_x0000_t202" style="position:absolute;margin-left:-.05pt;margin-top:255.7pt;width:453pt;height:.05pt;z-index:251718656;visibility:visible;mso-wrap-style:square;mso-wrap-distance-left:9pt;mso-wrap-distance-top:0;mso-wrap-distance-right:9pt;mso-wrap-distance-bottom:0;mso-position-horizontal:absolute;mso-position-horizontal-relative:text;mso-position-vertical:absolute;mso-position-vertical-relative:text;v-text-anchor:top" o:gfxdata="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" stroked="f">
+              <v:shape w14:anchorId="57D7EDBA" id="Zone de texte 61" o:spid="_x0000_s1036" type="#_x0000_t202" style="position:absolute;margin-left:-.05pt;margin-top:255.7pt;width:453pt;height:.05pt;z-index:251718656;visibility:visible;mso-wrap-style:square;mso-wrap-distance-left:9pt;mso-wrap-distance-top:0;mso-wrap-distance-right:9pt;mso-wrap-distance-bottom:0;mso-position-horizontal:absolute;mso-position-horizontal-relative:text;mso-position-vertical:absolute;mso-position-vertical-relative:text;v-text-anchor:top" o:gfxdata="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" stroked="f">
                 <v:textbox style="mso-fit-shape-to-text:t" inset="0,0,0,0">
                   <w:txbxContent>
                     <w:p>
@@ -20325,7 +20260,7 @@
           <w:lang w:eastAsia="fr-FR"/>
         </w:rPr>
         <w:drawing>
-          <wp:anchor distT="0" distB="0" distL="114300" distR="114300" simplePos="0" relativeHeight="251706368" behindDoc="0" locked="0" layoutInCell="1" allowOverlap="1" wp14:anchorId="186615EB" wp14:editId="1F63A8EC">
+          <wp:anchor distT="0" distB="0" distL="114300" distR="114300" simplePos="0" relativeHeight="251706368" behindDoc="0" locked="0" layoutInCell="1" allowOverlap="1" wp14:anchorId="391980BE" wp14:editId="226CBBDD">
             <wp:simplePos x="0" y="0"/>
             <wp:positionH relativeFrom="margin">
               <wp:posOffset>-635</wp:posOffset>
@@ -20827,26 +20762,74 @@
         </w:rPr>
       </w:pPr>
       <w:bookmarkStart w:id="237" w:name="_Toc200430736"/>
-      <w:r>
+    </w:p>
+    <w:p>
+      <w:pPr>
+        <w:pStyle w:val="Titre1"/>
+        <w:jc w:val="center"/>
         <w:rPr>
           <w:i/>
           <w:iCs/>
           <w:sz w:val="72"/>
           <w:szCs w:val="72"/>
         </w:rPr>
-        <w:t>CHAPITRE 3 : validation de modul</w:t>
-      </w:r>
-      <w:bookmarkEnd w:id="236"/>
-      <w:r>
+      </w:pPr>
+    </w:p>
+    <w:p>
+      <w:pPr>
+        <w:pStyle w:val="Titre1"/>
+        <w:jc w:val="center"/>
         <w:rPr>
           <w:i/>
           <w:iCs/>
           <w:sz w:val="72"/>
           <w:szCs w:val="72"/>
         </w:rPr>
-        <w:t>e</w:t>
-      </w:r>
+      </w:pPr>
+    </w:p>
+    <w:p>
+      <w:pPr>
+        <w:pStyle w:val="Titre1"/>
+        <w:jc w:val="center"/>
+        <w:rPr>
+          <w:i/>
+          <w:iCs/>
+          <w:sz w:val="72"/>
+          <w:szCs w:val="72"/>
+        </w:rPr>
+      </w:pPr>
+    </w:p>
+    <w:p>
+      <w:pPr>
+        <w:pStyle w:val="Titre1"/>
+        <w:jc w:val="center"/>
+        <w:rPr>
+          <w:i/>
+          <w:iCs/>
+          <w:sz w:val="72"/>
+          <w:szCs w:val="72"/>
+        </w:rPr>
+      </w:pPr>
+      <w:r>
+        <w:rPr>
+          <w:i/>
+          <w:iCs/>
+          <w:sz w:val="72"/>
+          <w:szCs w:val="72"/>
+        </w:rPr>
+        <w:t xml:space="preserve">CHAPITRE 3 : </w:t>
+      </w:r>
+      <w:bookmarkEnd w:id="236"/>
       <w:bookmarkEnd w:id="237"/>
+      <w:r>
+        <w:rPr>
+          <w:i/>
+          <w:iCs/>
+          <w:sz w:val="72"/>
+          <w:szCs w:val="72"/>
+        </w:rPr>
+        <w:t>Analyse des résultats et validation du modèle</w:t>
+      </w:r>
     </w:p>
     <w:p>
       <w:pPr>
@@ -20935,7 +20918,7 @@
         <mc:AlternateContent>
           <mc:Choice Requires="wps">
             <w:drawing>
-              <wp:anchor distT="0" distB="0" distL="114300" distR="114300" simplePos="0" relativeHeight="251677696" behindDoc="0" locked="0" layoutInCell="1" allowOverlap="1" wp14:anchorId="4D542353" wp14:editId="2FDC0CD5">
+              <wp:anchor distT="0" distB="0" distL="114300" distR="114300" simplePos="0" relativeHeight="251677696" behindDoc="0" locked="0" layoutInCell="1" allowOverlap="1" wp14:anchorId="406FC1A9" wp14:editId="1A6548F6">
                 <wp:simplePos x="0" y="0"/>
                 <wp:positionH relativeFrom="margin">
                   <wp:align>right</wp:align>
@@ -21101,7 +21084,7 @@
           </mc:Choice>
           <mc:Fallback>
             <w:pict>
-              <v:shape w14:anchorId="4D542353" id="_x0000_s1037" type="#_x0000_t202" style="position:absolute;left:0;text-align:left;margin-left:402.4pt;margin-top:549pt;width:453.6pt;height:.05pt;z-index:251677696;visibility:visible;mso-wrap-style:square;mso-wrap-distance-left:9pt;mso-wrap-distance-top:0;mso-wrap-distance-right:9pt;mso-wrap-distance-bottom:0;mso-position-horizontal:right;mso-position-horizontal-relative:margin;mso-position-vertical:absolute;mso-position-vertical-relative:text;v-text-anchor:top" o:gfxdata="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" stroked="f">
+              <v:shape w14:anchorId="406FC1A9" id="_x0000_s1037" type="#_x0000_t202" style="position:absolute;left:0;text-align:left;margin-left:402.4pt;margin-top:549pt;width:453.6pt;height:.05pt;z-index:251677696;visibility:visible;mso-wrap-style:square;mso-wrap-distance-left:9pt;mso-wrap-distance-top:0;mso-wrap-distance-right:9pt;mso-wrap-distance-bottom:0;mso-position-horizontal:right;mso-position-horizontal-relative:margin;mso-position-vertical:absolute;mso-position-vertical-relative:text;v-text-anchor:top" o:gfxdata="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" stroked="f">
                 <v:textbox style="mso-fit-shape-to-text:t" inset="0,0,0,0">
                   <w:txbxContent>
                     <w:p>
@@ -21340,12 +21323,13 @@
           <w:rFonts w:ascii="Times New Roman" w:eastAsia="Times New Roman" w:hAnsi="Times New Roman"/>
           <w:b/>
           <w:bCs/>
+          <w:noProof/>
           <w:sz w:val="24"/>
           <w:szCs w:val="24"/>
           <w:lang w:eastAsia="fr-FR"/>
         </w:rPr>
         <w:drawing>
-          <wp:anchor distT="0" distB="0" distL="114300" distR="114300" simplePos="0" relativeHeight="251676672" behindDoc="0" locked="0" layoutInCell="1" allowOverlap="1" wp14:anchorId="27E50D83" wp14:editId="19443508">
+          <wp:anchor distT="0" distB="0" distL="114300" distR="114300" simplePos="0" relativeHeight="251676672" behindDoc="0" locked="0" layoutInCell="1" allowOverlap="1" wp14:anchorId="3AACD3AB" wp14:editId="134119D8">
             <wp:simplePos x="0" y="0"/>
             <wp:positionH relativeFrom="margin">
               <wp:align>center</wp:align>
@@ -21839,11 +21823,12 @@
       <w:r>
         <w:rPr>
           <w:noProof/>
+          <w:lang w:eastAsia="fr-FR"/>
         </w:rPr>
         <mc:AlternateContent>
           <mc:Choice Requires="wps">
             <w:drawing>
-              <wp:anchor distT="0" distB="0" distL="114300" distR="114300" simplePos="0" relativeHeight="251732992" behindDoc="0" locked="0" layoutInCell="1" allowOverlap="1" wp14:anchorId="68B33099" wp14:editId="3D5C3C5E">
+              <wp:anchor distT="0" distB="0" distL="114300" distR="114300" simplePos="0" relativeHeight="251732992" behindDoc="0" locked="0" layoutInCell="1" allowOverlap="1" wp14:anchorId="43893B53" wp14:editId="02B5C06A">
                 <wp:simplePos x="0" y="0"/>
                 <wp:positionH relativeFrom="column">
                   <wp:posOffset>1299210</wp:posOffset>
@@ -22057,7 +22042,7 @@
           </mc:Choice>
           <mc:Fallback>
             <w:pict>
-              <v:shape w14:anchorId="68B33099" id="Zone de texte 32" o:spid="_x0000_s1038" type="#_x0000_t202" style="position:absolute;left:0;text-align:left;margin-left:102.3pt;margin-top:244.9pt;width:249pt;height:.05pt;z-index:251732992;visibility:visible;mso-wrap-style:square;mso-wrap-distance-left:9pt;mso-wrap-distance-top:0;mso-wrap-distance-right:9pt;mso-wrap-distance-bottom:0;mso-position-horizontal:absolute;mso-position-horizontal-relative:text;mso-position-vertical:absolute;mso-position-vertical-relative:text;v-text-anchor:top" o:gfxdata="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" stroked="f">
+              <v:shape w14:anchorId="43893B53" id="Zone de texte 32" o:spid="_x0000_s1038" type="#_x0000_t202" style="position:absolute;left:0;text-align:left;margin-left:102.3pt;margin-top:244.9pt;width:249pt;height:.05pt;z-index:251732992;visibility:visible;mso-wrap-style:square;mso-wrap-distance-left:9pt;mso-wrap-distance-top:0;mso-wrap-distance-right:9pt;mso-wrap-distance-bottom:0;mso-position-horizontal:absolute;mso-position-horizontal-relative:text;mso-position-vertical:absolute;mso-position-vertical-relative:text;v-text-anchor:top" o:gfxdata="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" stroked="f">
                 <v:textbox style="mso-fit-shape-to-text:t" inset="0,0,0,0">
                   <w:txbxContent>
                     <w:p>
@@ -22241,7 +22226,7 @@
           <w:lang w:eastAsia="fr-FR"/>
         </w:rPr>
         <w:drawing>
-          <wp:anchor distT="0" distB="0" distL="114300" distR="114300" simplePos="0" relativeHeight="251681792" behindDoc="0" locked="0" layoutInCell="1" allowOverlap="1" wp14:anchorId="1684B360" wp14:editId="7BE21973">
+          <wp:anchor distT="0" distB="0" distL="114300" distR="114300" simplePos="0" relativeHeight="251681792" behindDoc="0" locked="0" layoutInCell="1" allowOverlap="1" wp14:anchorId="11A34D25" wp14:editId="40D3457B">
             <wp:simplePos x="0" y="0"/>
             <wp:positionH relativeFrom="margin">
               <wp:align>center</wp:align>
@@ -25515,6 +25500,7 @@
           <w:rFonts w:ascii="Times New Roman" w:eastAsia="Times New Roman" w:hAnsi="Times New Roman"/>
           <w:i w:val="0"/>
           <w:iCs w:val="0"/>
+          <w:noProof/>
           <w:color w:val="auto"/>
           <w:kern w:val="0"/>
           <w:sz w:val="24"/>
@@ -27184,7 +27170,7 @@
         <mc:AlternateContent>
           <mc:Choice Requires="wps">
             <w:drawing>
-              <wp:anchor distT="0" distB="0" distL="114300" distR="114300" simplePos="0" relativeHeight="251721728" behindDoc="0" locked="0" layoutInCell="1" allowOverlap="1" wp14:anchorId="2BF75E18" wp14:editId="4BE1885F">
+              <wp:anchor distT="0" distB="0" distL="114300" distR="114300" simplePos="0" relativeHeight="251721728" behindDoc="0" locked="0" layoutInCell="1" allowOverlap="1" wp14:anchorId="041D63A4" wp14:editId="768449E4">
                 <wp:simplePos x="0" y="0"/>
                 <wp:positionH relativeFrom="margin">
                   <wp:align>center</wp:align>
@@ -27402,7 +27388,7 @@
           </mc:Choice>
           <mc:Fallback>
             <w:pict>
-              <v:shape w14:anchorId="2BF75E18" id="Zone de texte 192" o:spid="_x0000_s1039" type="#_x0000_t202" style="position:absolute;left:0;text-align:left;margin-left:0;margin-top:365.15pt;width:379.8pt;height:.05pt;z-index:251721728;visibility:visible;mso-wrap-style:square;mso-wrap-distance-left:9pt;mso-wrap-distance-top:0;mso-wrap-distance-right:9pt;mso-wrap-distance-bottom:0;mso-position-horizontal:center;mso-position-horizontal-relative:margin;mso-position-vertical:absolute;mso-position-vertical-relative:text;v-text-anchor:top" o:gfxdata="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" stroked="f">
+              <v:shape w14:anchorId="041D63A4" id="Zone de texte 192" o:spid="_x0000_s1039" type="#_x0000_t202" style="position:absolute;left:0;text-align:left;margin-left:0;margin-top:365.15pt;width:379.8pt;height:.05pt;z-index:251721728;visibility:visible;mso-wrap-style:square;mso-wrap-distance-left:9pt;mso-wrap-distance-top:0;mso-wrap-distance-right:9pt;mso-wrap-distance-bottom:0;mso-position-horizontal:center;mso-position-horizontal-relative:margin;mso-position-vertical:absolute;mso-position-vertical-relative:text;v-text-anchor:top" o:gfxdata="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" stroked="f">
                 <v:textbox style="mso-fit-shape-to-text:t" inset="0,0,0,0">
                   <w:txbxContent>
                     <w:p>
@@ -27592,7 +27578,7 @@
           <w:lang w:eastAsia="fr-FR"/>
         </w:rPr>
         <w:drawing>
-          <wp:anchor distT="0" distB="0" distL="114300" distR="114300" simplePos="0" relativeHeight="251719680" behindDoc="0" locked="0" layoutInCell="1" allowOverlap="1" wp14:anchorId="2639938F" wp14:editId="09DE8FC6">
+          <wp:anchor distT="0" distB="0" distL="114300" distR="114300" simplePos="0" relativeHeight="251719680" behindDoc="0" locked="0" layoutInCell="1" allowOverlap="1" wp14:anchorId="4C139C53" wp14:editId="2760F698">
             <wp:simplePos x="0" y="0"/>
             <wp:positionH relativeFrom="margin">
               <wp:align>center</wp:align>
@@ -27794,7 +27780,7 @@
         <mc:AlternateContent>
           <mc:Choice Requires="wps">
             <w:drawing>
-              <wp:anchor distT="0" distB="0" distL="114300" distR="114300" simplePos="0" relativeHeight="251679744" behindDoc="0" locked="0" layoutInCell="1" allowOverlap="1" wp14:anchorId="3A3E4299" wp14:editId="018DACBF">
+              <wp:anchor distT="0" distB="0" distL="114300" distR="114300" simplePos="0" relativeHeight="251679744" behindDoc="0" locked="0" layoutInCell="1" allowOverlap="1" wp14:anchorId="4DE0E1E9" wp14:editId="4747866E">
                 <wp:simplePos x="0" y="0"/>
                 <wp:positionH relativeFrom="margin">
                   <wp:align>center</wp:align>
@@ -27987,7 +27973,7 @@
           </mc:Choice>
           <mc:Fallback>
             <w:pict>
-              <v:shape w14:anchorId="3A3E4299" id="Zone de texte 34" o:spid="_x0000_s1040" type="#_x0000_t202" style="position:absolute;left:0;text-align:left;margin-left:0;margin-top:122.85pt;width:194.4pt;height:.05pt;z-index:251679744;visibility:visible;mso-wrap-style:square;mso-width-percent:0;mso-wrap-distance-left:9pt;mso-wrap-distance-top:0;mso-wrap-distance-right:9pt;mso-wrap-distance-bottom:0;mso-position-horizontal:center;mso-position-horizontal-relative:margin;mso-position-vertical:absolute;mso-position-vertical-relative:text;mso-width-percent:0;mso-width-relative:margin;v-text-anchor:top" o:gfxdata="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" stroked="f">
+              <v:shape w14:anchorId="4DE0E1E9" id="Zone de texte 34" o:spid="_x0000_s1040" type="#_x0000_t202" style="position:absolute;left:0;text-align:left;margin-left:0;margin-top:122.85pt;width:194.4pt;height:.05pt;z-index:251679744;visibility:visible;mso-wrap-style:square;mso-width-percent:0;mso-wrap-distance-left:9pt;mso-wrap-distance-top:0;mso-wrap-distance-right:9pt;mso-wrap-distance-bottom:0;mso-position-horizontal:center;mso-position-horizontal-relative:margin;mso-position-vertical:absolute;mso-position-vertical-relative:text;mso-width-percent:0;mso-width-relative:margin;v-text-anchor:top" o:gfxdata="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" stroked="f">
                 <v:textbox style="mso-fit-shape-to-text:t" inset="0,0,0,0">
                   <w:txbxContent>
                     <w:p>
@@ -28147,7 +28133,7 @@
           <w:lang w:eastAsia="fr-FR"/>
         </w:rPr>
         <w:drawing>
-          <wp:anchor distT="0" distB="0" distL="114300" distR="114300" simplePos="0" relativeHeight="251678720" behindDoc="0" locked="0" layoutInCell="1" allowOverlap="1" wp14:anchorId="3328C19A" wp14:editId="3D97FCD9">
+          <wp:anchor distT="0" distB="0" distL="114300" distR="114300" simplePos="0" relativeHeight="251678720" behindDoc="0" locked="0" layoutInCell="1" allowOverlap="1" wp14:anchorId="1DFCFB30" wp14:editId="0D3D1005">
             <wp:simplePos x="0" y="0"/>
             <wp:positionH relativeFrom="margin">
               <wp:align>center</wp:align>
@@ -28282,7 +28268,7 @@
           <w:lang w:eastAsia="fr-FR"/>
         </w:rPr>
         <w:drawing>
-          <wp:anchor distT="0" distB="0" distL="114300" distR="114300" simplePos="0" relativeHeight="251680768" behindDoc="0" locked="0" layoutInCell="1" allowOverlap="1" wp14:anchorId="0ACBF640" wp14:editId="4DB2B623">
+          <wp:anchor distT="0" distB="0" distL="114300" distR="114300" simplePos="0" relativeHeight="251680768" behindDoc="0" locked="0" layoutInCell="1" allowOverlap="1" wp14:anchorId="7A9C5067" wp14:editId="59C56F49">
             <wp:simplePos x="0" y="0"/>
             <wp:positionH relativeFrom="margin">
               <wp:align>center</wp:align>
@@ -28387,7 +28373,7 @@
         <mc:AlternateContent>
           <mc:Choice Requires="wps">
             <w:drawing>
-              <wp:anchor distT="0" distB="0" distL="114300" distR="114300" simplePos="0" relativeHeight="251692032" behindDoc="0" locked="0" layoutInCell="1" allowOverlap="1" wp14:anchorId="5C024217" wp14:editId="5DAE6357">
+              <wp:anchor distT="0" distB="0" distL="114300" distR="114300" simplePos="0" relativeHeight="251692032" behindDoc="0" locked="0" layoutInCell="1" allowOverlap="1" wp14:anchorId="064B24B5" wp14:editId="0BCBD76C">
                 <wp:simplePos x="0" y="0"/>
                 <wp:positionH relativeFrom="column">
                   <wp:posOffset>1973580</wp:posOffset>
@@ -28566,7 +28552,7 @@
           </mc:Choice>
           <mc:Fallback>
             <w:pict>
-              <v:shape w14:anchorId="5C024217" id="Zone de texte 37" o:spid="_x0000_s1041" type="#_x0000_t202" style="position:absolute;left:0;text-align:left;margin-left:155.4pt;margin-top:157.8pt;width:142.8pt;height:.05pt;z-index:251692032;visibility:visible;mso-wrap-style:square;mso-wrap-distance-left:9pt;mso-wrap-distance-top:0;mso-wrap-distance-right:9pt;mso-wrap-distance-bottom:0;mso-position-horizontal:absolute;mso-position-horizontal-relative:text;mso-position-vertical:absolute;mso-position-vertical-relative:text;v-text-anchor:top" o:gfxdata="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" stroked="f">
+              <v:shape w14:anchorId="064B24B5" id="Zone de texte 37" o:spid="_x0000_s1041" type="#_x0000_t202" style="position:absolute;left:0;text-align:left;margin-left:155.4pt;margin-top:157.8pt;width:142.8pt;height:.05pt;z-index:251692032;visibility:visible;mso-wrap-style:square;mso-wrap-distance-left:9pt;mso-wrap-distance-top:0;mso-wrap-distance-right:9pt;mso-wrap-distance-bottom:0;mso-position-horizontal:absolute;mso-position-horizontal-relative:text;mso-position-vertical:absolute;mso-position-vertical-relative:text;v-text-anchor:top" o:gfxdata="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" stroked="f">
                 <v:textbox style="mso-fit-shape-to-text:t" inset="0,0,0,0">
                   <w:txbxContent>
                     <w:p>
@@ -28718,7 +28704,7 @@
           <w:lang w:eastAsia="fr-FR"/>
         </w:rPr>
         <w:drawing>
-          <wp:anchor distT="0" distB="0" distL="114300" distR="114300" simplePos="0" relativeHeight="251691008" behindDoc="0" locked="0" layoutInCell="1" allowOverlap="1" wp14:anchorId="0625EB88" wp14:editId="77C97B99">
+          <wp:anchor distT="0" distB="0" distL="114300" distR="114300" simplePos="0" relativeHeight="251691008" behindDoc="0" locked="0" layoutInCell="1" allowOverlap="1" wp14:anchorId="26140F65" wp14:editId="6A9F6244">
             <wp:simplePos x="0" y="0"/>
             <wp:positionH relativeFrom="margin">
               <wp:align>center</wp:align>
@@ -28879,7 +28865,7 @@
           <w:lang w:eastAsia="fr-FR"/>
         </w:rPr>
         <w:drawing>
-          <wp:anchor distT="0" distB="0" distL="114300" distR="114300" simplePos="0" relativeHeight="251699200" behindDoc="0" locked="0" layoutInCell="1" allowOverlap="1" wp14:anchorId="07978975" wp14:editId="5B80FE22">
+          <wp:anchor distT="0" distB="0" distL="114300" distR="114300" simplePos="0" relativeHeight="251699200" behindDoc="0" locked="0" layoutInCell="1" allowOverlap="1" wp14:anchorId="7F89BCF7" wp14:editId="62235002">
             <wp:simplePos x="0" y="0"/>
             <wp:positionH relativeFrom="margin">
               <wp:align>center</wp:align>
@@ -29070,7 +29056,7 @@
         <mc:AlternateContent>
           <mc:Choice Requires="wps">
             <w:drawing>
-              <wp:anchor distT="0" distB="0" distL="114300" distR="114300" simplePos="0" relativeHeight="251694080" behindDoc="0" locked="0" layoutInCell="1" allowOverlap="1" wp14:anchorId="7EA233C4" wp14:editId="2FA8E91B">
+              <wp:anchor distT="0" distB="0" distL="114300" distR="114300" simplePos="0" relativeHeight="251694080" behindDoc="0" locked="0" layoutInCell="1" allowOverlap="1" wp14:anchorId="7FC1355D" wp14:editId="32292C6B">
                 <wp:simplePos x="0" y="0"/>
                 <wp:positionH relativeFrom="margin">
                   <wp:align>center</wp:align>
@@ -29250,7 +29236,7 @@
           </mc:Choice>
           <mc:Fallback>
             <w:pict>
-              <v:shape w14:anchorId="7EA233C4" id="Zone de texte 38" o:spid="_x0000_s1042" type="#_x0000_t202" style="position:absolute;left:0;text-align:left;margin-left:0;margin-top:161pt;width:283.8pt;height:.05pt;z-index:251694080;visibility:visible;mso-wrap-style:square;mso-wrap-distance-left:9pt;mso-wrap-distance-top:0;mso-wrap-distance-right:9pt;mso-wrap-distance-bottom:0;mso-position-horizontal:center;mso-position-horizontal-relative:margin;mso-position-vertical:absolute;mso-position-vertical-relative:text;v-text-anchor:top" o:gfxdata="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" stroked="f">
+              <v:shape w14:anchorId="7FC1355D" id="Zone de texte 38" o:spid="_x0000_s1042" type="#_x0000_t202" style="position:absolute;left:0;text-align:left;margin-left:0;margin-top:161pt;width:283.8pt;height:.05pt;z-index:251694080;visibility:visible;mso-wrap-style:square;mso-wrap-distance-left:9pt;mso-wrap-distance-top:0;mso-wrap-distance-right:9pt;mso-wrap-distance-bottom:0;mso-position-horizontal:center;mso-position-horizontal-relative:margin;mso-position-vertical:absolute;mso-position-vertical-relative:text;v-text-anchor:top" o:gfxdata="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" stroked="f">
                 <v:textbox style="mso-fit-shape-to-text:t" inset="0,0,0,0">
                   <w:txbxContent>
                     <w:p>
@@ -29397,7 +29383,7 @@
           <w:lang w:eastAsia="fr-FR"/>
         </w:rPr>
         <w:drawing>
-          <wp:anchor distT="0" distB="0" distL="114300" distR="114300" simplePos="0" relativeHeight="251693056" behindDoc="0" locked="0" layoutInCell="1" allowOverlap="1" wp14:anchorId="7E0370DE" wp14:editId="650E0076">
+          <wp:anchor distT="0" distB="0" distL="114300" distR="114300" simplePos="0" relativeHeight="251693056" behindDoc="0" locked="0" layoutInCell="1" allowOverlap="1" wp14:anchorId="7099D39E" wp14:editId="585850EE">
             <wp:simplePos x="0" y="0"/>
             <wp:positionH relativeFrom="margin">
               <wp:align>center</wp:align>
@@ -29615,7 +29601,7 @@
         <mc:AlternateContent>
           <mc:Choice Requires="wps">
             <w:drawing>
-              <wp:anchor distT="0" distB="0" distL="114300" distR="114300" simplePos="0" relativeHeight="251696128" behindDoc="0" locked="0" layoutInCell="1" allowOverlap="1" wp14:anchorId="6534ACF8" wp14:editId="30DC9AD5">
+              <wp:anchor distT="0" distB="0" distL="114300" distR="114300" simplePos="0" relativeHeight="251696128" behindDoc="0" locked="0" layoutInCell="1" allowOverlap="1" wp14:anchorId="4F25901A" wp14:editId="6F1626E2">
                 <wp:simplePos x="0" y="0"/>
                 <wp:positionH relativeFrom="margin">
                   <wp:align>center</wp:align>
@@ -29812,7 +29798,7 @@
           </mc:Choice>
           <mc:Fallback>
             <w:pict>
-              <v:shape w14:anchorId="6534ACF8" id="Zone de texte 39" o:spid="_x0000_s1043" type="#_x0000_t202" style="position:absolute;left:0;text-align:left;margin-left:0;margin-top:231.35pt;width:337.8pt;height:.05pt;z-index:251696128;visibility:visible;mso-wrap-style:square;mso-width-percent:0;mso-wrap-distance-left:9pt;mso-wrap-distance-top:0;mso-wrap-distance-right:9pt;mso-wrap-distance-bottom:0;mso-position-horizontal:center;mso-position-horizontal-relative:margin;mso-position-vertical:absolute;mso-position-vertical-relative:text;mso-width-percent:0;mso-width-relative:margin;v-text-anchor:top" o:gfxdata="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" stroked="f">
+              <v:shape w14:anchorId="4F25901A" id="Zone de texte 39" o:spid="_x0000_s1043" type="#_x0000_t202" style="position:absolute;left:0;text-align:left;margin-left:0;margin-top:231.35pt;width:337.8pt;height:.05pt;z-index:251696128;visibility:visible;mso-wrap-style:square;mso-width-percent:0;mso-wrap-distance-left:9pt;mso-wrap-distance-top:0;mso-wrap-distance-right:9pt;mso-wrap-distance-bottom:0;mso-position-horizontal:center;mso-position-horizontal-relative:margin;mso-position-vertical:absolute;mso-position-vertical-relative:text;mso-width-percent:0;mso-width-relative:margin;v-text-anchor:top" o:gfxdata="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" stroked="f">
                 <v:textbox style="mso-fit-shape-to-text:t" inset="0,0,0,0">
                   <w:txbxContent>
                     <w:p>
@@ -29973,7 +29959,7 @@
           <w:lang w:eastAsia="fr-FR"/>
         </w:rPr>
         <w:drawing>
-          <wp:anchor distT="0" distB="0" distL="114300" distR="114300" simplePos="0" relativeHeight="251695104" behindDoc="0" locked="0" layoutInCell="1" allowOverlap="1" wp14:anchorId="1A2CB712" wp14:editId="4077F146">
+          <wp:anchor distT="0" distB="0" distL="114300" distR="114300" simplePos="0" relativeHeight="251695104" behindDoc="0" locked="0" layoutInCell="1" allowOverlap="1" wp14:anchorId="3FDEAC74" wp14:editId="5C8ABDD3">
             <wp:simplePos x="0" y="0"/>
             <wp:positionH relativeFrom="margin">
               <wp:align>center</wp:align>
@@ -30186,7 +30172,7 @@
         <mc:AlternateContent>
           <mc:Choice Requires="wps">
             <w:drawing>
-              <wp:anchor distT="0" distB="0" distL="114300" distR="114300" simplePos="0" relativeHeight="251698176" behindDoc="0" locked="0" layoutInCell="1" allowOverlap="1" wp14:anchorId="546FEC0F" wp14:editId="64BFEF49">
+              <wp:anchor distT="0" distB="0" distL="114300" distR="114300" simplePos="0" relativeHeight="251698176" behindDoc="0" locked="0" layoutInCell="1" allowOverlap="1" wp14:anchorId="51A11FC4" wp14:editId="2D4C936C">
                 <wp:simplePos x="0" y="0"/>
                 <wp:positionH relativeFrom="column">
                   <wp:posOffset>1066800</wp:posOffset>
@@ -30366,7 +30352,7 @@
           </mc:Choice>
           <mc:Fallback>
             <w:pict>
-              <v:shape w14:anchorId="546FEC0F" id="Zone de texte 40" o:spid="_x0000_s1044" type="#_x0000_t202" style="position:absolute;left:0;text-align:left;margin-left:84pt;margin-top:250.5pt;width:285.6pt;height:.05pt;z-index:251698176;visibility:visible;mso-wrap-style:square;mso-wrap-distance-left:9pt;mso-wrap-distance-top:0;mso-wrap-distance-right:9pt;mso-wrap-distance-bottom:0;mso-position-horizontal:absolute;mso-position-horizontal-relative:text;mso-position-vertical:absolute;mso-position-vertical-relative:text;v-text-anchor:top" o:gfxdata="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" stroked="f">
+              <v:shape w14:anchorId="51A11FC4" id="Zone de texte 40" o:spid="_x0000_s1044" type="#_x0000_t202" style="position:absolute;left:0;text-align:left;margin-left:84pt;margin-top:250.5pt;width:285.6pt;height:.05pt;z-index:251698176;visibility:visible;mso-wrap-style:square;mso-wrap-distance-left:9pt;mso-wrap-distance-top:0;mso-wrap-distance-right:9pt;mso-wrap-distance-bottom:0;mso-position-horizontal:absolute;mso-position-horizontal-relative:text;mso-position-vertical:absolute;mso-position-vertical-relative:text;v-text-anchor:top" o:gfxdata="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" stroked="f">
                 <v:textbox style="mso-fit-shape-to-text:t" inset="0,0,0,0">
                   <w:txbxContent>
                     <w:p>
@@ -30516,7 +30502,7 @@
           <w:lang w:eastAsia="fr-FR"/>
         </w:rPr>
         <w:drawing>
-          <wp:anchor distT="0" distB="0" distL="114300" distR="114300" simplePos="0" relativeHeight="251697152" behindDoc="0" locked="0" layoutInCell="1" allowOverlap="1" wp14:anchorId="324BBCAE" wp14:editId="1E922E0A">
+          <wp:anchor distT="0" distB="0" distL="114300" distR="114300" simplePos="0" relativeHeight="251697152" behindDoc="0" locked="0" layoutInCell="1" allowOverlap="1" wp14:anchorId="6DC05B51" wp14:editId="077C1E67">
             <wp:simplePos x="0" y="0"/>
             <wp:positionH relativeFrom="margin">
               <wp:align>center</wp:align>
@@ -30695,7 +30681,7 @@
         <mc:AlternateContent>
           <mc:Choice Requires="wps">
             <w:drawing>
-              <wp:anchor distT="0" distB="0" distL="114300" distR="114300" simplePos="0" relativeHeight="251684864" behindDoc="0" locked="0" layoutInCell="1" allowOverlap="1" wp14:anchorId="68FCEC67" wp14:editId="4A062327">
+              <wp:anchor distT="0" distB="0" distL="114300" distR="114300" simplePos="0" relativeHeight="251684864" behindDoc="0" locked="0" layoutInCell="1" allowOverlap="1" wp14:anchorId="3FA6FF27" wp14:editId="04975BAE">
                 <wp:simplePos x="0" y="0"/>
                 <wp:positionH relativeFrom="margin">
                   <wp:align>right</wp:align>
@@ -30873,7 +30859,7 @@
           </mc:Choice>
           <mc:Fallback>
             <w:pict>
-              <v:shape w14:anchorId="68FCEC67" id="Zone de texte 41" o:spid="_x0000_s1045" type="#_x0000_t202" style="position:absolute;left:0;text-align:left;margin-left:402.4pt;margin-top:251.45pt;width:453.6pt;height:.05pt;z-index:251684864;visibility:visible;mso-wrap-style:square;mso-wrap-distance-left:9pt;mso-wrap-distance-top:0;mso-wrap-distance-right:9pt;mso-wrap-distance-bottom:0;mso-position-horizontal:right;mso-position-horizontal-relative:margin;mso-position-vertical:absolute;mso-position-vertical-relative:text;v-text-anchor:top" o:gfxdata="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" stroked="f">
+              <v:shape w14:anchorId="3FA6FF27" id="Zone de texte 41" o:spid="_x0000_s1045" type="#_x0000_t202" style="position:absolute;left:0;text-align:left;margin-left:402.4pt;margin-top:251.45pt;width:453.6pt;height:.05pt;z-index:251684864;visibility:visible;mso-wrap-style:square;mso-wrap-distance-left:9pt;mso-wrap-distance-top:0;mso-wrap-distance-right:9pt;mso-wrap-distance-bottom:0;mso-position-horizontal:right;mso-position-horizontal-relative:margin;mso-position-vertical:absolute;mso-position-vertical-relative:text;v-text-anchor:top" o:gfxdata="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" stroked="f">
                 <v:textbox style="mso-fit-shape-to-text:t" inset="0,0,0,0">
                   <w:txbxContent>
                     <w:p>
@@ -31021,7 +31007,7 @@
           <w:lang w:eastAsia="fr-FR"/>
         </w:rPr>
         <w:drawing>
-          <wp:anchor distT="0" distB="0" distL="114300" distR="114300" simplePos="0" relativeHeight="251683840" behindDoc="0" locked="0" layoutInCell="1" allowOverlap="1" wp14:anchorId="687F730C" wp14:editId="7C6D7211">
+          <wp:anchor distT="0" distB="0" distL="114300" distR="114300" simplePos="0" relativeHeight="251683840" behindDoc="0" locked="0" layoutInCell="1" allowOverlap="1" wp14:anchorId="3DA4D3E4" wp14:editId="776195B6">
             <wp:simplePos x="0" y="0"/>
             <wp:positionH relativeFrom="margin">
               <wp:align>right</wp:align>
@@ -31323,7 +31309,7 @@
           <w:lang w:eastAsia="fr-FR"/>
         </w:rPr>
         <w:drawing>
-          <wp:anchor distT="0" distB="0" distL="114300" distR="114300" simplePos="0" relativeHeight="251685888" behindDoc="0" locked="0" layoutInCell="1" allowOverlap="1" wp14:anchorId="0DBDE6CC" wp14:editId="494BD3E2">
+          <wp:anchor distT="0" distB="0" distL="114300" distR="114300" simplePos="0" relativeHeight="251685888" behindDoc="0" locked="0" layoutInCell="1" allowOverlap="1" wp14:anchorId="75B956AF" wp14:editId="623F633F">
             <wp:simplePos x="0" y="0"/>
             <wp:positionH relativeFrom="margin">
               <wp:align>center</wp:align>
@@ -31575,7 +31561,7 @@
         <mc:AlternateContent>
           <mc:Choice Requires="wps">
             <w:drawing>
-              <wp:anchor distT="0" distB="0" distL="114300" distR="114300" simplePos="0" relativeHeight="251689984" behindDoc="0" locked="0" layoutInCell="1" allowOverlap="1" wp14:anchorId="7D0C72A5" wp14:editId="61971335">
+              <wp:anchor distT="0" distB="0" distL="114300" distR="114300" simplePos="0" relativeHeight="251689984" behindDoc="0" locked="0" layoutInCell="1" allowOverlap="1" wp14:anchorId="34CF427A" wp14:editId="0E360CF4">
                 <wp:simplePos x="0" y="0"/>
                 <wp:positionH relativeFrom="margin">
                   <wp:posOffset>683548</wp:posOffset>
@@ -31779,7 +31765,7 @@
           </mc:Choice>
           <mc:Fallback>
             <w:pict>
-              <v:shape w14:anchorId="7D0C72A5" id="Zone de texte 42" o:spid="_x0000_s1046" type="#_x0000_t202" style="position:absolute;left:0;text-align:left;margin-left:53.8pt;margin-top:588.1pt;width:366.6pt;height:.05pt;z-index:251689984;visibility:visible;mso-wrap-style:square;mso-wrap-distance-left:9pt;mso-wrap-distance-top:0;mso-wrap-distance-right:9pt;mso-wrap-distance-bottom:0;mso-position-horizontal:absolute;mso-position-horizontal-relative:margin;mso-position-vertical:absolute;mso-position-vertical-relative:text;v-text-anchor:top" o:gfxdata="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" stroked="f">
+              <v:shape w14:anchorId="34CF427A" id="Zone de texte 42" o:spid="_x0000_s1046" type="#_x0000_t202" style="position:absolute;left:0;text-align:left;margin-left:53.8pt;margin-top:588.1pt;width:366.6pt;height:.05pt;z-index:251689984;visibility:visible;mso-wrap-style:square;mso-wrap-distance-left:9pt;mso-wrap-distance-top:0;mso-wrap-distance-right:9pt;mso-wrap-distance-bottom:0;mso-position-horizontal:absolute;mso-position-horizontal-relative:margin;mso-position-vertical:absolute;mso-position-vertical-relative:text;v-text-anchor:top" o:gfxdata="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" stroked="f">
                 <v:textbox style="mso-fit-shape-to-text:t" inset="0,0,0,0">
                   <w:txbxContent>
                     <w:p>
@@ -31953,7 +31939,7 @@
           <w:lang w:eastAsia="fr-FR"/>
         </w:rPr>
         <w:drawing>
-          <wp:anchor distT="0" distB="0" distL="114300" distR="114300" simplePos="0" relativeHeight="251688960" behindDoc="0" locked="0" layoutInCell="1" allowOverlap="1" wp14:anchorId="7BC8CE6A" wp14:editId="61A3A381">
+          <wp:anchor distT="0" distB="0" distL="114300" distR="114300" simplePos="0" relativeHeight="251688960" behindDoc="0" locked="0" layoutInCell="1" allowOverlap="1" wp14:anchorId="4A9B9CD2" wp14:editId="4EDBF643">
             <wp:simplePos x="0" y="0"/>
             <wp:positionH relativeFrom="margin">
               <wp:align>center</wp:align>
@@ -32016,7 +32002,7 @@
         <mc:AlternateContent>
           <mc:Choice Requires="wps">
             <w:drawing>
-              <wp:anchor distT="0" distB="0" distL="114300" distR="114300" simplePos="0" relativeHeight="251687936" behindDoc="0" locked="0" layoutInCell="1" allowOverlap="1" wp14:anchorId="5DC47463" wp14:editId="54B1E2B7">
+              <wp:anchor distT="0" distB="0" distL="114300" distR="114300" simplePos="0" relativeHeight="251687936" behindDoc="0" locked="0" layoutInCell="1" allowOverlap="1" wp14:anchorId="6783373D" wp14:editId="2FEB0344">
                 <wp:simplePos x="0" y="0"/>
                 <wp:positionH relativeFrom="column">
                   <wp:posOffset>743643</wp:posOffset>
@@ -32196,7 +32182,7 @@
           </mc:Choice>
           <mc:Fallback>
             <w:pict>
-              <v:shape w14:anchorId="5DC47463" id="Zone de texte 43" o:spid="_x0000_s1047" type="#_x0000_t202" style="position:absolute;left:0;text-align:left;margin-left:58.55pt;margin-top:292.05pt;width:349.2pt;height:.05pt;z-index:251687936;visibility:visible;mso-wrap-style:square;mso-wrap-distance-left:9pt;mso-wrap-distance-top:0;mso-wrap-distance-right:9pt;mso-wrap-distance-bottom:0;mso-position-horizontal:absolute;mso-position-horizontal-relative:text;mso-position-vertical:absolute;mso-position-vertical-relative:text;v-text-anchor:top" o:gfxdata="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" stroked="f">
+              <v:shape w14:anchorId="6783373D" id="Zone de texte 43" o:spid="_x0000_s1047" type="#_x0000_t202" style="position:absolute;left:0;text-align:left;margin-left:58.55pt;margin-top:292.05pt;width:349.2pt;height:.05pt;z-index:251687936;visibility:visible;mso-wrap-style:square;mso-wrap-distance-left:9pt;mso-wrap-distance-top:0;mso-wrap-distance-right:9pt;mso-wrap-distance-bottom:0;mso-position-horizontal:absolute;mso-position-horizontal-relative:text;mso-position-vertical:absolute;mso-position-vertical-relative:text;v-text-anchor:top" o:gfxdata="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" stroked="f">
                 <v:textbox style="mso-fit-shape-to-text:t" inset="0,0,0,0">
                   <w:txbxContent>
                     <w:p>
@@ -32346,7 +32332,7 @@
           <w:lang w:eastAsia="fr-FR"/>
         </w:rPr>
         <w:drawing>
-          <wp:anchor distT="0" distB="0" distL="114300" distR="114300" simplePos="0" relativeHeight="251735040" behindDoc="0" locked="0" layoutInCell="1" allowOverlap="1" wp14:anchorId="47535DC6" wp14:editId="64413FDB">
+          <wp:anchor distT="0" distB="0" distL="114300" distR="114300" simplePos="0" relativeHeight="251735040" behindDoc="0" locked="0" layoutInCell="1" allowOverlap="1" wp14:anchorId="65E914F4" wp14:editId="39D5B8E5">
             <wp:simplePos x="0" y="0"/>
             <wp:positionH relativeFrom="margin">
               <wp:align>center</wp:align>
@@ -32597,7 +32583,7 @@
         <mc:AlternateContent>
           <mc:Choice Requires="wps">
             <w:drawing>
-              <wp:anchor distT="0" distB="0" distL="114300" distR="114300" simplePos="0" relativeHeight="251738112" behindDoc="0" locked="0" layoutInCell="1" allowOverlap="1" wp14:anchorId="363BA6FA" wp14:editId="2981864F">
+              <wp:anchor distT="0" distB="0" distL="114300" distR="114300" simplePos="0" relativeHeight="251738112" behindDoc="0" locked="0" layoutInCell="1" allowOverlap="1" wp14:anchorId="57230461" wp14:editId="756BD93F">
                 <wp:simplePos x="0" y="0"/>
                 <wp:positionH relativeFrom="margin">
                   <wp:align>center</wp:align>
@@ -32706,7 +32692,7 @@
                                 <w:szCs w:val="24"/>
                                 <w:lang w:eastAsia="fr-FR"/>
                               </w:rPr>
-                              <w:t>20</w:t>
+                              <w:t>19</w:t>
                             </w:r>
                             <w:r>
                               <w:rPr>
@@ -32775,7 +32761,7 @@
           </mc:Choice>
           <mc:Fallback>
             <w:pict>
-              <v:shape w14:anchorId="363BA6FA" id="Zone de texte 44" o:spid="_x0000_s1048" type="#_x0000_t202" style="position:absolute;left:0;text-align:left;margin-left:0;margin-top:251.35pt;width:265.8pt;height:.05pt;z-index:251738112;visibility:visible;mso-wrap-style:square;mso-wrap-distance-left:9pt;mso-wrap-distance-top:0;mso-wrap-distance-right:9pt;mso-wrap-distance-bottom:0;mso-position-horizontal:center;mso-position-horizontal-relative:margin;mso-position-vertical:absolute;mso-position-vertical-relative:text;v-text-anchor:top" o:gfxdata="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" stroked="f">
+              <v:shape w14:anchorId="57230461" id="Zone de texte 44" o:spid="_x0000_s1048" type="#_x0000_t202" style="position:absolute;left:0;text-align:left;margin-left:0;margin-top:251.35pt;width:265.8pt;height:.05pt;z-index:251738112;visibility:visible;mso-wrap-style:square;mso-wrap-distance-left:9pt;mso-wrap-distance-top:0;mso-wrap-distance-right:9pt;mso-wrap-distance-bottom:0;mso-position-horizontal:center;mso-position-horizontal-relative:margin;mso-position-vertical:absolute;mso-position-vertical-relative:text;v-text-anchor:top" o:gfxdata="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" stroked="f">
                 <v:textbox style="mso-fit-shape-to-text:t" inset="0,0,0,0">
                   <w:txbxContent>
                     <w:p>
@@ -32853,7 +32839,7 @@
                           <w:szCs w:val="24"/>
                           <w:lang w:eastAsia="fr-FR"/>
                         </w:rPr>
-                        <w:t>20</w:t>
+                        <w:t>19</w:t>
                       </w:r>
                       <w:r>
                         <w:rPr>
@@ -32923,7 +32909,7 @@
           <w:lang w:eastAsia="fr-FR"/>
         </w:rPr>
         <w:drawing>
-          <wp:anchor distT="0" distB="0" distL="114300" distR="114300" simplePos="0" relativeHeight="251737088" behindDoc="0" locked="0" layoutInCell="1" allowOverlap="1" wp14:anchorId="690A5518" wp14:editId="4C6F7619">
+          <wp:anchor distT="0" distB="0" distL="114300" distR="114300" simplePos="0" relativeHeight="251737088" behindDoc="0" locked="0" layoutInCell="1" allowOverlap="1" wp14:anchorId="457A4830" wp14:editId="7F302E7A">
             <wp:simplePos x="0" y="0"/>
             <wp:positionH relativeFrom="margin">
               <wp:align>center</wp:align>
@@ -33024,12 +33010,13 @@
       <w:r>
         <w:rPr>
           <w:rFonts w:ascii="Times New Roman" w:eastAsia="Times New Roman" w:hAnsi="Times New Roman"/>
+          <w:noProof/>
           <w:sz w:val="24"/>
           <w:szCs w:val="24"/>
           <w:lang w:eastAsia="fr-FR"/>
         </w:rPr>
         <w:drawing>
-          <wp:anchor distT="0" distB="0" distL="114300" distR="114300" simplePos="0" relativeHeight="251743232" behindDoc="0" locked="0" layoutInCell="1" allowOverlap="1" wp14:anchorId="6B128B00" wp14:editId="416B6ABF">
+          <wp:anchor distT="0" distB="0" distL="114300" distR="114300" simplePos="0" relativeHeight="251743232" behindDoc="0" locked="0" layoutInCell="1" allowOverlap="1" wp14:anchorId="767404BD" wp14:editId="5BE6C1C4">
             <wp:simplePos x="0" y="0"/>
             <wp:positionH relativeFrom="margin">
               <wp:align>center</wp:align>
@@ -33081,11 +33068,12 @@
       <w:r>
         <w:rPr>
           <w:noProof/>
+          <w:lang w:eastAsia="fr-FR"/>
         </w:rPr>
         <mc:AlternateContent>
           <mc:Choice Requires="wps">
             <w:drawing>
-              <wp:anchor distT="0" distB="0" distL="114300" distR="114300" simplePos="0" relativeHeight="251741184" behindDoc="0" locked="0" layoutInCell="1" allowOverlap="1" wp14:anchorId="50EB0304" wp14:editId="62DFA44A">
+              <wp:anchor distT="0" distB="0" distL="114300" distR="114300" simplePos="0" relativeHeight="251741184" behindDoc="0" locked="0" layoutInCell="1" allowOverlap="1" wp14:anchorId="3EA466D4" wp14:editId="440998B3">
                 <wp:simplePos x="0" y="0"/>
                 <wp:positionH relativeFrom="margin">
                   <wp:align>center</wp:align>
@@ -33186,12 +33174,13 @@
                                 <w:rFonts w:ascii="Times New Roman" w:eastAsia="Times New Roman" w:hAnsi="Times New Roman"/>
                                 <w:i w:val="0"/>
                                 <w:iCs w:val="0"/>
+                                <w:noProof/>
                                 <w:color w:val="auto"/>
                                 <w:sz w:val="24"/>
                                 <w:szCs w:val="24"/>
                                 <w:lang w:eastAsia="fr-FR"/>
                               </w:rPr>
-                              <w:t>19</w:t>
+                              <w:t>20</w:t>
                             </w:r>
                             <w:r>
                               <w:rPr>
@@ -33258,7 +33247,7 @@
           </mc:Choice>
           <mc:Fallback>
             <w:pict>
-              <v:shape w14:anchorId="50EB0304" id="Zone de texte 194" o:spid="_x0000_s1049" type="#_x0000_t202" style="position:absolute;left:0;text-align:left;margin-left:0;margin-top:474.35pt;width:276.5pt;height:.05pt;z-index:251741184;visibility:visible;mso-wrap-style:square;mso-wrap-distance-left:9pt;mso-wrap-distance-top:0;mso-wrap-distance-right:9pt;mso-wrap-distance-bottom:0;mso-position-horizontal:center;mso-position-horizontal-relative:margin;mso-position-vertical:absolute;mso-position-vertical-relative:text;v-text-anchor:top" o:gfxdata="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" stroked="f">
+              <v:shape w14:anchorId="3EA466D4" id="Zone de texte 194" o:spid="_x0000_s1049" type="#_x0000_t202" style="position:absolute;left:0;text-align:left;margin-left:0;margin-top:474.35pt;width:276.5pt;height:.05pt;z-index:251741184;visibility:visible;mso-wrap-style:square;mso-wrap-distance-left:9pt;mso-wrap-distance-top:0;mso-wrap-distance-right:9pt;mso-wrap-distance-bottom:0;mso-position-horizontal:center;mso-position-horizontal-relative:margin;mso-position-vertical:absolute;mso-position-vertical-relative:text;v-text-anchor:top" o:gfxdata="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" stroked="f">
                 <v:textbox style="mso-fit-shape-to-text:t" inset="0,0,0,0">
                   <w:txbxContent>
                     <w:p>
@@ -33328,12 +33317,13 @@
                           <w:rFonts w:ascii="Times New Roman" w:eastAsia="Times New Roman" w:hAnsi="Times New Roman"/>
                           <w:i w:val="0"/>
                           <w:iCs w:val="0"/>
+                          <w:noProof/>
                           <w:color w:val="auto"/>
                           <w:sz w:val="24"/>
                           <w:szCs w:val="24"/>
                           <w:lang w:eastAsia="fr-FR"/>
                         </w:rPr>
-                        <w:t>19</w:t>
+                        <w:t>20</w:t>
                       </w:r>
                       <w:r>
                         <w:rPr>
@@ -33462,12 +33452,13 @@
       <w:r>
         <w:rPr>
           <w:rFonts w:ascii="Times New Roman" w:eastAsia="Times New Roman" w:hAnsi="Times New Roman"/>
+          <w:noProof/>
           <w:sz w:val="24"/>
           <w:szCs w:val="24"/>
           <w:lang w:eastAsia="fr-FR"/>
         </w:rPr>
         <w:drawing>
-          <wp:anchor distT="0" distB="0" distL="114300" distR="114300" simplePos="0" relativeHeight="251742208" behindDoc="0" locked="0" layoutInCell="1" allowOverlap="1" wp14:anchorId="38AEA40B" wp14:editId="1ED808D3">
+          <wp:anchor distT="0" distB="0" distL="114300" distR="114300" simplePos="0" relativeHeight="251742208" behindDoc="0" locked="0" layoutInCell="1" allowOverlap="1" wp14:anchorId="3F33E205" wp14:editId="4472AF3C">
             <wp:simplePos x="0" y="0"/>
             <wp:positionH relativeFrom="margin">
               <wp:align>center</wp:align>
@@ -33589,7 +33580,7 @@
         <mc:AlternateContent>
           <mc:Choice Requires="wps">
             <w:drawing>
-              <wp:anchor distT="0" distB="0" distL="114300" distR="114300" simplePos="0" relativeHeight="251703296" behindDoc="0" locked="0" layoutInCell="1" allowOverlap="1" wp14:anchorId="60D73D6C" wp14:editId="3C5C4FF8">
+              <wp:anchor distT="0" distB="0" distL="114300" distR="114300" simplePos="0" relativeHeight="251703296" behindDoc="0" locked="0" layoutInCell="1" allowOverlap="1" wp14:anchorId="7EB96D54" wp14:editId="2AA43C3C">
                 <wp:simplePos x="0" y="0"/>
                 <wp:positionH relativeFrom="column">
                   <wp:posOffset>1321089</wp:posOffset>
@@ -33803,7 +33794,7 @@
           </mc:Choice>
           <mc:Fallback>
             <w:pict>
-              <v:shape w14:anchorId="60D73D6C" id="Zone de texte 26" o:spid="_x0000_s1050" type="#_x0000_t202" style="position:absolute;left:0;text-align:left;margin-left:104pt;margin-top:233.05pt;width:253.35pt;height:.05pt;z-index:251703296;visibility:visible;mso-wrap-style:square;mso-wrap-distance-left:9pt;mso-wrap-distance-top:0;mso-wrap-distance-right:9pt;mso-wrap-distance-bottom:0;mso-position-horizontal:absolute;mso-position-horizontal-relative:text;mso-position-vertical:absolute;mso-position-vertical-relative:text;v-text-anchor:top" o:gfxdata="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" stroked="f">
+              <v:shape w14:anchorId="7EB96D54" id="Zone de texte 26" o:spid="_x0000_s1050" type="#_x0000_t202" style="position:absolute;left:0;text-align:left;margin-left:104pt;margin-top:233.05pt;width:253.35pt;height:.05pt;z-index:251703296;visibility:visible;mso-wrap-style:square;mso-wrap-distance-left:9pt;mso-wrap-distance-top:0;mso-wrap-distance-right:9pt;mso-wrap-distance-bottom:0;mso-position-horizontal:absolute;mso-position-horizontal-relative:text;mso-position-vertical:absolute;mso-position-vertical-relative:text;v-text-anchor:top" o:gfxdata="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" stroked="f">
                 <v:textbox style="mso-fit-shape-to-text:t" inset="0,0,0,0">
                   <w:txbxContent>
                     <w:p>
@@ -34037,20 +34028,66 @@
       <w:pPr>
         <w:suppressAutoHyphens w:val="0"/>
         <w:autoSpaceDN/>
-        <w:spacing w:line="259" w:lineRule="auto"/>
+        <w:spacing w:before="100" w:beforeAutospacing="1" w:after="100" w:afterAutospacing="1" w:line="360" w:lineRule="auto"/>
+        <w:ind w:firstLine="360"/>
+        <w:jc w:val="both"/>
         <w:textAlignment w:val="auto"/>
-      </w:pPr>
-      <w:r>
-        <w:br w:type="page"/>
+        <w:rPr>
+          <w:rFonts w:ascii="Times New Roman" w:eastAsia="Times New Roman" w:hAnsi="Times New Roman"/>
+          <w:kern w:val="0"/>
+          <w:sz w:val="24"/>
+          <w:szCs w:val="24"/>
+          <w:lang w:eastAsia="fr-FR"/>
+        </w:rPr>
+      </w:pPr>
+      <w:r>
+        <w:rPr>
+          <w:rFonts w:ascii="Times New Roman" w:eastAsia="Times New Roman" w:hAnsi="Times New Roman"/>
+          <w:kern w:val="0"/>
+          <w:sz w:val="24"/>
+          <w:szCs w:val="24"/>
+          <w:lang w:eastAsia="fr-FR"/>
+        </w:rPr>
+        <w:t xml:space="preserve">Afin d’évaluer l’impact du contrôleur intelligent (PID + IA) sur la consommation énergétique, nous avons comparé les efforts thermiques appliqués dans les deux modes de simulation (PID seul et PID + IA). En considérant que l’effort total mesuré dans le mode PID </w:t>
+      </w:r>
+      <w:r>
+        <w:rPr>
+          <w:rFonts w:ascii="Times New Roman" w:eastAsia="Times New Roman" w:hAnsi="Times New Roman"/>
+          <w:kern w:val="0"/>
+          <w:sz w:val="24"/>
+          <w:szCs w:val="24"/>
+          <w:lang w:eastAsia="fr-FR"/>
+        </w:rPr>
+        <w:lastRenderedPageBreak/>
+        <w:t>seul correspond à une consommation de 3500 watts sur toute la durée de la simulation (100 secondes), nous avons estimé l’énergie relative appliquée dans le mode PID + IA.</w:t>
       </w:r>
     </w:p>
     <w:p>
       <w:pPr>
         <w:suppressAutoHyphens w:val="0"/>
         <w:autoSpaceDN/>
-        <w:spacing w:line="259" w:lineRule="auto"/>
+        <w:spacing w:before="100" w:beforeAutospacing="1" w:after="100" w:afterAutospacing="1" w:line="360" w:lineRule="auto"/>
+        <w:ind w:firstLine="360"/>
+        <w:jc w:val="both"/>
         <w:textAlignment w:val="auto"/>
-      </w:pPr>
+        <w:rPr>
+          <w:rFonts w:ascii="Times New Roman" w:eastAsia="Times New Roman" w:hAnsi="Times New Roman"/>
+          <w:kern w:val="0"/>
+          <w:sz w:val="24"/>
+          <w:szCs w:val="24"/>
+          <w:lang w:eastAsia="fr-FR"/>
+        </w:rPr>
+      </w:pPr>
+      <w:r>
+        <w:rPr>
+          <w:rFonts w:ascii="Times New Roman" w:eastAsia="Times New Roman" w:hAnsi="Times New Roman"/>
+          <w:kern w:val="0"/>
+          <w:sz w:val="24"/>
+          <w:szCs w:val="24"/>
+          <w:lang w:eastAsia="fr-FR"/>
+        </w:rPr>
+        <w:t>En appliquant une méthode d’approximation numérique par somme discrète (type somme de Riemann), nous avons obtenu une consommation équivalente à environ 2892 watts dans le mode PID + IA. Cette réduction représente une amélioration énergétique de l’ordre de 17,36 %, démontrant ainsi l’efficacité de l’intégration de l’intelligence artificielle dans la régulation thermique du véhicule.</w:t>
+      </w:r>
     </w:p>
     <w:p>
       <w:pPr>
@@ -34395,7 +34432,21 @@
           <w:sz w:val="36"/>
           <w:szCs w:val="40"/>
         </w:rPr>
-        <w:t xml:space="preserve"> &amp; </w:t>
+        <w:t xml:space="preserve"> &amp;</w:t>
+      </w:r>
+      <w:r>
+        <w:rPr>
+          <w:sz w:val="36"/>
+          <w:szCs w:val="40"/>
+        </w:rPr>
+        <w:t xml:space="preserve"> les</w:t>
+      </w:r>
+      <w:r>
+        <w:rPr>
+          <w:sz w:val="36"/>
+          <w:szCs w:val="40"/>
+        </w:rPr>
+        <w:t xml:space="preserve"> </w:t>
       </w:r>
       <w:bookmarkStart w:id="318" w:name="_Toc191325950"/>
       <w:r>
@@ -34411,33 +34462,66 @@
           <w:sz w:val="40"/>
           <w:szCs w:val="44"/>
         </w:rPr>
+        <w:t>s</w:t>
+      </w:r>
+      <w:r>
+        <w:rPr>
+          <w:sz w:val="40"/>
+          <w:szCs w:val="44"/>
+        </w:rPr>
         <w:t> :</w:t>
       </w:r>
       <w:bookmarkEnd w:id="317"/>
     </w:p>
-    <w:p>
-      <w:pPr>
-        <w:spacing w:after="0" w:line="360" w:lineRule="auto"/>
+    <w:p/>
+    <w:p>
+      <w:pPr>
+        <w:spacing w:line="360" w:lineRule="auto"/>
+        <w:ind w:firstLine="450"/>
         <w:jc w:val="both"/>
         <w:rPr>
           <w:rFonts w:ascii="Times New Roman" w:eastAsia="Times New Roman" w:hAnsi="Times New Roman"/>
-          <w:sz w:val="24"/>
-          <w:szCs w:val="24"/>
-          <w:lang w:eastAsia="fr-FR"/>
-        </w:rPr>
-      </w:pPr>
-    </w:p>
-    <w:p>
-      <w:pPr>
-        <w:spacing w:after="0" w:line="360" w:lineRule="auto"/>
-        <w:jc w:val="both"/>
-        <w:rPr>
-          <w:rFonts w:ascii="Times New Roman" w:eastAsia="Times New Roman" w:hAnsi="Times New Roman"/>
-          <w:sz w:val="24"/>
-          <w:szCs w:val="24"/>
-          <w:lang w:eastAsia="fr-FR"/>
-        </w:rPr>
-      </w:pPr>
+          <w:sz w:val="28"/>
+          <w:szCs w:val="28"/>
+          <w:lang w:eastAsia="fr-FR"/>
+        </w:rPr>
+      </w:pPr>
+      <w:r>
+        <w:rPr>
+          <w:rFonts w:ascii="Times New Roman" w:eastAsia="Times New Roman" w:hAnsi="Times New Roman"/>
+          <w:sz w:val="28"/>
+          <w:szCs w:val="28"/>
+          <w:lang w:eastAsia="fr-FR"/>
+        </w:rPr>
+        <w:t>Les productions numériques complètes (rapport, présentation PPT, codes MATLAB, bibliographie et annexes) sont accessibles dans le dépôt GitHub suivant : [</w:t>
+      </w:r>
+      <w:r>
+        <w:rPr>
+          <w:rFonts w:ascii="Times New Roman" w:eastAsia="Times New Roman" w:hAnsi="Times New Roman"/>
+          <w:sz w:val="24"/>
+          <w:szCs w:val="24"/>
+          <w:lang w:eastAsia="fr-FR"/>
+        </w:rPr>
+        <w:t>https://github.com/bilalerrabia/ia_project</w:t>
+      </w:r>
+      <w:r>
+        <w:rPr>
+          <w:rFonts w:ascii="Times New Roman" w:eastAsia="Times New Roman" w:hAnsi="Times New Roman"/>
+          <w:sz w:val="28"/>
+          <w:szCs w:val="28"/>
+          <w:lang w:eastAsia="fr-FR"/>
+        </w:rPr>
+        <w:t>]. Ce dépôt structuré permet un accès unif</w:t>
+      </w:r>
+      <w:r>
+        <w:rPr>
+          <w:rFonts w:ascii="Times New Roman" w:eastAsia="Times New Roman" w:hAnsi="Times New Roman"/>
+          <w:sz w:val="28"/>
+          <w:szCs w:val="28"/>
+          <w:lang w:eastAsia="fr-FR"/>
+        </w:rPr>
+        <w:t>ié à l'ensemble des ressources.</w:t>
+      </w:r>
     </w:p>
     <w:p>
       <w:pPr>
@@ -34448,7 +34532,7 @@
         </w:numPr>
         <w:suppressAutoHyphens w:val="0"/>
         <w:autoSpaceDN/>
-        <w:spacing w:line="259" w:lineRule="auto"/>
+        <w:spacing w:line="360" w:lineRule="auto"/>
         <w:contextualSpacing/>
         <w:textAlignment w:val="auto"/>
         <w:rPr>
@@ -34488,7 +34572,7 @@
         </w:numPr>
         <w:suppressAutoHyphens w:val="0"/>
         <w:autoSpaceDN/>
-        <w:spacing w:line="259" w:lineRule="auto"/>
+        <w:spacing w:line="360" w:lineRule="auto"/>
         <w:contextualSpacing/>
         <w:textAlignment w:val="auto"/>
         <w:rPr>
@@ -34507,6 +34591,8 @@
         </w:rPr>
         <w:t>generate_Climate_Model_V2.m, </w:t>
       </w:r>
+      <w:bookmarkStart w:id="319" w:name="_GoBack"/>
+      <w:bookmarkEnd w:id="319"/>
     </w:p>
     <w:p>
       <w:pPr>
@@ -34517,7 +34603,7 @@
         </w:numPr>
         <w:suppressAutoHyphens w:val="0"/>
         <w:autoSpaceDN/>
-        <w:spacing w:line="259" w:lineRule="auto"/>
+        <w:spacing w:line="360" w:lineRule="auto"/>
         <w:contextualSpacing/>
         <w:textAlignment w:val="auto"/>
         <w:rPr>
@@ -34546,14 +34632,14 @@
         </w:numPr>
         <w:suppressAutoHyphens w:val="0"/>
         <w:autoSpaceDN/>
-        <w:spacing w:line="259" w:lineRule="auto"/>
+        <w:spacing w:line="360" w:lineRule="auto"/>
         <w:contextualSpacing/>
         <w:textAlignment w:val="auto"/>
         <w:rPr>
           <w:rFonts w:ascii="Times New Roman" w:eastAsia="Times New Roman" w:hAnsi="Times New Roman"/>
           <w:sz w:val="24"/>
           <w:szCs w:val="24"/>
-          <w:lang w:val="en-US" w:eastAsia="fr-FR"/>
+          <w:lang w:eastAsia="fr-FR"/>
         </w:rPr>
       </w:pPr>
       <w:proofErr w:type="spellStart"/>
@@ -34562,7 +34648,7 @@
           <w:rFonts w:ascii="Times New Roman" w:eastAsia="Times New Roman" w:hAnsi="Times New Roman"/>
           <w:sz w:val="24"/>
           <w:szCs w:val="24"/>
-          <w:lang w:val="en-US" w:eastAsia="fr-FR"/>
+          <w:lang w:eastAsia="fr-FR"/>
         </w:rPr>
         <w:t>RNN_Predictor_Function.m</w:t>
       </w:r>
@@ -34572,7 +34658,7 @@
           <w:rFonts w:ascii="Times New Roman" w:eastAsia="Times New Roman" w:hAnsi="Times New Roman"/>
           <w:sz w:val="24"/>
           <w:szCs w:val="24"/>
-          <w:lang w:val="en-US" w:eastAsia="fr-FR"/>
+          <w:lang w:eastAsia="fr-FR"/>
         </w:rPr>
         <w:t>,</w:t>
       </w:r>
@@ -34586,7 +34672,7 @@
         </w:numPr>
         <w:suppressAutoHyphens w:val="0"/>
         <w:autoSpaceDN/>
-        <w:spacing w:line="259" w:lineRule="auto"/>
+        <w:spacing w:line="360" w:lineRule="auto"/>
         <w:contextualSpacing/>
         <w:textAlignment w:val="auto"/>
         <w:rPr>
@@ -34615,7 +34701,7 @@
         </w:numPr>
         <w:suppressAutoHyphens w:val="0"/>
         <w:autoSpaceDN/>
-        <w:spacing w:line="259" w:lineRule="auto"/>
+        <w:spacing w:line="360" w:lineRule="auto"/>
         <w:contextualSpacing/>
         <w:textAlignment w:val="auto"/>
         <w:rPr>
@@ -34648,7 +34734,7 @@
         </w:numPr>
         <w:suppressAutoHyphens w:val="0"/>
         <w:autoSpaceDN/>
-        <w:spacing w:line="259" w:lineRule="auto"/>
+        <w:spacing w:line="360" w:lineRule="auto"/>
         <w:contextualSpacing/>
         <w:textAlignment w:val="auto"/>
         <w:rPr>
@@ -34690,7 +34776,7 @@
         </w:numPr>
         <w:suppressAutoHyphens w:val="0"/>
         <w:autoSpaceDN/>
-        <w:spacing w:line="259" w:lineRule="auto"/>
+        <w:spacing w:line="360" w:lineRule="auto"/>
         <w:contextualSpacing/>
         <w:textAlignment w:val="auto"/>
         <w:rPr>
@@ -34720,8 +34806,252 @@
       </w:r>
     </w:p>
     <w:p>
-      <w:bookmarkStart w:id="319" w:name="_GoBack"/>
-      <w:bookmarkEnd w:id="319"/>
+      <w:pPr>
+        <w:pStyle w:val="Paragraphedeliste"/>
+        <w:numPr>
+          <w:ilvl w:val="0"/>
+          <w:numId w:val="11"/>
+        </w:numPr>
+        <w:suppressAutoHyphens w:val="0"/>
+        <w:autoSpaceDN/>
+        <w:spacing w:line="360" w:lineRule="auto"/>
+        <w:contextualSpacing/>
+        <w:textAlignment w:val="auto"/>
+        <w:rPr>
+          <w:rFonts w:ascii="Times New Roman" w:eastAsia="Times New Roman" w:hAnsi="Times New Roman"/>
+          <w:sz w:val="24"/>
+          <w:szCs w:val="24"/>
+          <w:lang w:eastAsia="fr-FR"/>
+        </w:rPr>
+      </w:pPr>
+      <w:r>
+        <w:rPr>
+          <w:rFonts w:ascii="Times New Roman" w:eastAsia="Times New Roman" w:hAnsi="Times New Roman"/>
+          <w:sz w:val="24"/>
+          <w:szCs w:val="24"/>
+          <w:lang w:eastAsia="fr-FR"/>
+        </w:rPr>
+        <w:t xml:space="preserve">La version numérique du rapport (format PDF)  </w:t>
+      </w:r>
+    </w:p>
+    <w:p>
+      <w:pPr>
+        <w:pStyle w:val="Paragraphedeliste"/>
+        <w:numPr>
+          <w:ilvl w:val="0"/>
+          <w:numId w:val="11"/>
+        </w:numPr>
+        <w:suppressAutoHyphens w:val="0"/>
+        <w:autoSpaceDN/>
+        <w:spacing w:line="360" w:lineRule="auto"/>
+        <w:contextualSpacing/>
+        <w:textAlignment w:val="auto"/>
+        <w:rPr>
+          <w:rFonts w:ascii="Times New Roman" w:eastAsia="Times New Roman" w:hAnsi="Times New Roman"/>
+          <w:sz w:val="24"/>
+          <w:szCs w:val="24"/>
+          <w:lang w:eastAsia="fr-FR"/>
+        </w:rPr>
+      </w:pPr>
+      <w:r>
+        <w:rPr>
+          <w:rFonts w:ascii="Times New Roman" w:eastAsia="Times New Roman" w:hAnsi="Times New Roman"/>
+          <w:sz w:val="24"/>
+          <w:szCs w:val="24"/>
+          <w:lang w:eastAsia="fr-FR"/>
+        </w:rPr>
+        <w:t xml:space="preserve">La présentation PowerPoint (PPTX) du projet  </w:t>
+      </w:r>
+    </w:p>
+    <w:p>
+      <w:pPr>
+        <w:pStyle w:val="Paragraphedeliste"/>
+        <w:numPr>
+          <w:ilvl w:val="0"/>
+          <w:numId w:val="11"/>
+        </w:numPr>
+        <w:suppressAutoHyphens w:val="0"/>
+        <w:autoSpaceDN/>
+        <w:spacing w:line="360" w:lineRule="auto"/>
+        <w:contextualSpacing/>
+        <w:textAlignment w:val="auto"/>
+        <w:rPr>
+          <w:rFonts w:ascii="Times New Roman" w:eastAsia="Times New Roman" w:hAnsi="Times New Roman"/>
+          <w:sz w:val="24"/>
+          <w:szCs w:val="24"/>
+          <w:lang w:eastAsia="fr-FR"/>
+        </w:rPr>
+      </w:pPr>
+      <w:r>
+        <w:rPr>
+          <w:rFonts w:ascii="Times New Roman" w:eastAsia="Times New Roman" w:hAnsi="Times New Roman"/>
+          <w:sz w:val="24"/>
+          <w:szCs w:val="24"/>
+          <w:lang w:eastAsia="fr-FR"/>
+        </w:rPr>
+        <w:t xml:space="preserve">Les références bibliographiques complètes  </w:t>
+      </w:r>
+    </w:p>
+    <w:p>
+      <w:pPr>
+        <w:pStyle w:val="Paragraphedeliste"/>
+        <w:numPr>
+          <w:ilvl w:val="0"/>
+          <w:numId w:val="11"/>
+        </w:numPr>
+        <w:suppressAutoHyphens w:val="0"/>
+        <w:autoSpaceDN/>
+        <w:spacing w:line="360" w:lineRule="auto"/>
+        <w:contextualSpacing/>
+        <w:textAlignment w:val="auto"/>
+        <w:rPr>
+          <w:rFonts w:ascii="Times New Roman" w:eastAsia="Times New Roman" w:hAnsi="Times New Roman"/>
+          <w:sz w:val="24"/>
+          <w:szCs w:val="24"/>
+          <w:lang w:eastAsia="fr-FR"/>
+        </w:rPr>
+      </w:pPr>
+      <w:r>
+        <w:rPr>
+          <w:rFonts w:ascii="Times New Roman" w:eastAsia="Times New Roman" w:hAnsi="Times New Roman"/>
+          <w:sz w:val="24"/>
+          <w:szCs w:val="24"/>
+          <w:lang w:eastAsia="fr-FR"/>
+        </w:rPr>
+        <w:t>Tous le</w:t>
+      </w:r>
+      <w:r>
+        <w:rPr>
+          <w:rFonts w:ascii="Times New Roman" w:eastAsia="Times New Roman" w:hAnsi="Times New Roman"/>
+          <w:sz w:val="24"/>
+          <w:szCs w:val="24"/>
+          <w:lang w:eastAsia="fr-FR"/>
+        </w:rPr>
+        <w:t>s documents annexes techniques</w:t>
+      </w:r>
+    </w:p>
+    <w:p>
+      <w:pPr>
+        <w:suppressAutoHyphens w:val="0"/>
+        <w:autoSpaceDN/>
+        <w:spacing w:before="100" w:beforeAutospacing="1" w:after="100" w:afterAutospacing="1"/>
+        <w:textAlignment w:val="auto"/>
+        <w:rPr>
+          <w:rFonts w:ascii="Times New Roman" w:eastAsia="Times New Roman" w:hAnsi="Times New Roman"/>
+          <w:b/>
+          <w:bCs/>
+          <w:sz w:val="24"/>
+          <w:szCs w:val="24"/>
+          <w:lang w:eastAsia="fr-FR"/>
+        </w:rPr>
+      </w:pPr>
+      <w:r>
+        <w:rPr>
+          <w:noProof/>
+        </w:rPr>
+        <w:drawing>
+          <wp:anchor distT="0" distB="0" distL="114300" distR="114300" simplePos="0" relativeHeight="251744256" behindDoc="0" locked="0" layoutInCell="1" allowOverlap="1" wp14:anchorId="73709E16" wp14:editId="426DAF1F">
+            <wp:simplePos x="0" y="0"/>
+            <wp:positionH relativeFrom="margin">
+              <wp:align>center</wp:align>
+            </wp:positionH>
+            <wp:positionV relativeFrom="paragraph">
+              <wp:posOffset>586740</wp:posOffset>
+            </wp:positionV>
+            <wp:extent cx="2415540" cy="2415540"/>
+            <wp:effectExtent l="0" t="0" r="3810" b="3810"/>
+            <wp:wrapTopAndBottom/>
+            <wp:docPr id="15" name="Image 15" descr="E:\44TGiQ_qrcode.png"/>
+            <wp:cNvGraphicFramePr>
+              <a:graphicFrameLocks xmlns:a="http://schemas.openxmlformats.org/drawingml/2006/main" noChangeAspect="1"/>
+            </wp:cNvGraphicFramePr>
+            <a:graphic xmlns:a="http://schemas.openxmlformats.org/drawingml/2006/main">
+              <a:graphicData uri="http://schemas.openxmlformats.org/drawingml/2006/picture">
+                <pic:pic xmlns:pic="http://schemas.openxmlformats.org/drawingml/2006/picture">
+                  <pic:nvPicPr>
+                    <pic:cNvPr id="0" name="Picture 3" descr="E:\44TGiQ_qrcode.png"/>
+                    <pic:cNvPicPr>
+                      <a:picLocks noChangeAspect="1" noChangeArrowheads="1"/>
+                    </pic:cNvPicPr>
+                  </pic:nvPicPr>
+                  <pic:blipFill>
+                    <a:blip r:embed="rId50" cstate="print">
+                      <a:extLst>
+                        <a:ext uri="{28A0092B-C50C-407E-A947-70E740481C1C}">
+                          <a14:useLocalDpi xmlns:a14="http://schemas.microsoft.com/office/drawing/2010/main" val="0"/>
+                        </a:ext>
+                      </a:extLst>
+                    </a:blip>
+                    <a:srcRect/>
+                    <a:stretch>
+                      <a:fillRect/>
+                    </a:stretch>
+                  </pic:blipFill>
+                  <pic:spPr bwMode="auto">
+                    <a:xfrm>
+                      <a:off x="0" y="0"/>
+                      <a:ext cx="2415540" cy="2415540"/>
+                    </a:xfrm>
+                    <a:prstGeom prst="rect">
+                      <a:avLst/>
+                    </a:prstGeom>
+                    <a:noFill/>
+                    <a:ln>
+                      <a:noFill/>
+                    </a:ln>
+                  </pic:spPr>
+                </pic:pic>
+              </a:graphicData>
+            </a:graphic>
+          </wp:anchor>
+        </w:drawing>
+      </w:r>
+      <w:r>
+        <w:rPr>
+          <w:rFonts w:ascii="Times New Roman" w:eastAsia="Times New Roman" w:hAnsi="Times New Roman"/>
+          <w:b/>
+          <w:bCs/>
+          <w:sz w:val="24"/>
+          <w:szCs w:val="24"/>
+          <w:lang w:eastAsia="fr-FR"/>
+        </w:rPr>
+        <w:t xml:space="preserve"> </w:t>
+      </w:r>
+      <w:r>
+        <w:rPr>
+          <w:rFonts w:ascii="Times New Roman" w:eastAsia="Times New Roman" w:hAnsi="Times New Roman"/>
+          <w:b/>
+          <w:bCs/>
+          <w:sz w:val="24"/>
+          <w:szCs w:val="24"/>
+          <w:lang w:eastAsia="fr-FR"/>
+        </w:rPr>
+        <w:t>Un QR code est également disponible pour accéder au dépôt</w:t>
+      </w:r>
+      <w:r>
+        <w:rPr>
+          <w:rFonts w:ascii="Times New Roman" w:eastAsia="Times New Roman" w:hAnsi="Times New Roman"/>
+          <w:b/>
+          <w:bCs/>
+          <w:sz w:val="24"/>
+          <w:szCs w:val="24"/>
+          <w:lang w:eastAsia="fr-FR"/>
+        </w:rPr>
+        <w:t> :</w:t>
+      </w:r>
+    </w:p>
+    <w:p>
+      <w:pPr>
+        <w:spacing w:line="360" w:lineRule="auto"/>
+        <w:ind w:firstLine="450"/>
+        <w:jc w:val="both"/>
+        <w:rPr>
+          <w:rFonts w:ascii="Times New Roman" w:eastAsia="Times New Roman" w:hAnsi="Times New Roman"/>
+          <w:sz w:val="28"/>
+          <w:szCs w:val="28"/>
+          <w:lang w:eastAsia="fr-FR"/>
+        </w:rPr>
+      </w:pPr>
     </w:p>
     <w:sectPr>
       <w:pgSz w:w="11906" w:h="16838"/>
@@ -35356,7 +35686,7 @@
   <w:abstractNum w:abstractNumId="6" w15:restartNumberingAfterBreak="0">
     <w:nsid w:val="12D10D3C"/>
     <w:multiLevelType w:val="hybridMultilevel"/>
-    <w:tmpl w:val="B3F69916"/>
+    <w:tmpl w:val="797AB960"/>
     <w:lvl w:ilvl="0" w:tplc="040C0001">
       <w:start w:val="1"/>
       <w:numFmt w:val="bullet"/>
@@ -35907,6 +36237,155 @@
     </w:lvl>
   </w:abstractNum>
   <w:abstractNum w:abstractNumId="11" w15:restartNumberingAfterBreak="0">
+    <w:nsid w:val="20744396"/>
+    <w:multiLevelType w:val="multilevel"/>
+    <w:tmpl w:val="46661ADE"/>
+    <w:lvl w:ilvl="0">
+      <w:start w:val="1"/>
+      <w:numFmt w:val="bullet"/>
+      <w:lvlText w:val=""/>
+      <w:lvlJc w:val="left"/>
+      <w:pPr>
+        <w:tabs>
+          <w:tab w:val="num" w:pos="720"/>
+        </w:tabs>
+        <w:ind w:left="720" w:hanging="360"/>
+      </w:pPr>
+      <w:rPr>
+        <w:rFonts w:ascii="Symbol" w:hAnsi="Symbol" w:hint="default"/>
+        <w:sz w:val="20"/>
+      </w:rPr>
+    </w:lvl>
+    <w:lvl w:ilvl="1" w:tentative="1">
+      <w:start w:val="1"/>
+      <w:numFmt w:val="bullet"/>
+      <w:lvlText w:val="o"/>
+      <w:lvlJc w:val="left"/>
+      <w:pPr>
+        <w:tabs>
+          <w:tab w:val="num" w:pos="1440"/>
+        </w:tabs>
+        <w:ind w:left="1440" w:hanging="360"/>
+      </w:pPr>
+      <w:rPr>
+        <w:rFonts w:ascii="Courier New" w:hAnsi="Courier New" w:hint="default"/>
+        <w:sz w:val="20"/>
+      </w:rPr>
+    </w:lvl>
+    <w:lvl w:ilvl="2" w:tentative="1">
+      <w:start w:val="1"/>
+      <w:numFmt w:val="bullet"/>
+      <w:lvlText w:val=""/>
+      <w:lvlJc w:val="left"/>
+      <w:pPr>
+        <w:tabs>
+          <w:tab w:val="num" w:pos="2160"/>
+        </w:tabs>
+        <w:ind w:left="2160" w:hanging="360"/>
+      </w:pPr>
+      <w:rPr>
+        <w:rFonts w:ascii="Wingdings" w:hAnsi="Wingdings" w:hint="default"/>
+        <w:sz w:val="20"/>
+      </w:rPr>
+    </w:lvl>
+    <w:lvl w:ilvl="3" w:tentative="1">
+      <w:start w:val="1"/>
+      <w:numFmt w:val="bullet"/>
+      <w:lvlText w:val=""/>
+      <w:lvlJc w:val="left"/>
+      <w:pPr>
+        <w:tabs>
+          <w:tab w:val="num" w:pos="2880"/>
+        </w:tabs>
+        <w:ind w:left="2880" w:hanging="360"/>
+      </w:pPr>
+      <w:rPr>
+        <w:rFonts w:ascii="Wingdings" w:hAnsi="Wingdings" w:hint="default"/>
+        <w:sz w:val="20"/>
+      </w:rPr>
+    </w:lvl>
+    <w:lvl w:ilvl="4" w:tentative="1">
+      <w:start w:val="1"/>
+      <w:numFmt w:val="bullet"/>
+      <w:lvlText w:val=""/>
+      <w:lvlJc w:val="left"/>
+      <w:pPr>
+        <w:tabs>
+          <w:tab w:val="num" w:pos="3600"/>
+        </w:tabs>
+        <w:ind w:left="3600" w:hanging="360"/>
+      </w:pPr>
+      <w:rPr>
+        <w:rFonts w:ascii="Wingdings" w:hAnsi="Wingdings" w:hint="default"/>
+        <w:sz w:val="20"/>
+      </w:rPr>
+    </w:lvl>
+    <w:lvl w:ilvl="5" w:tentative="1">
+      <w:start w:val="1"/>
+      <w:numFmt w:val="bullet"/>
+      <w:lvlText w:val=""/>
+      <w:lvlJc w:val="left"/>
+      <w:pPr>
+        <w:tabs>
+          <w:tab w:val="num" w:pos="4320"/>
+        </w:tabs>
+        <w:ind w:left="4320" w:hanging="360"/>
+      </w:pPr>
+      <w:rPr>
+        <w:rFonts w:ascii="Wingdings" w:hAnsi="Wingdings" w:hint="default"/>
+        <w:sz w:val="20"/>
+      </w:rPr>
+    </w:lvl>
+    <w:lvl w:ilvl="6" w:tentative="1">
+      <w:start w:val="1"/>
+      <w:numFmt w:val="bullet"/>
+      <w:lvlText w:val=""/>
+      <w:lvlJc w:val="left"/>
+      <w:pPr>
+        <w:tabs>
+          <w:tab w:val="num" w:pos="5040"/>
+        </w:tabs>
+        <w:ind w:left="5040" w:hanging="360"/>
+      </w:pPr>
+      <w:rPr>
+        <w:rFonts w:ascii="Wingdings" w:hAnsi="Wingdings" w:hint="default"/>
+        <w:sz w:val="20"/>
+      </w:rPr>
+    </w:lvl>
+    <w:lvl w:ilvl="7" w:tentative="1">
+      <w:start w:val="1"/>
+      <w:numFmt w:val="bullet"/>
+      <w:lvlText w:val=""/>
+      <w:lvlJc w:val="left"/>
+      <w:pPr>
+        <w:tabs>
+          <w:tab w:val="num" w:pos="5760"/>
+        </w:tabs>
+        <w:ind w:left="5760" w:hanging="360"/>
+      </w:pPr>
+      <w:rPr>
+        <w:rFonts w:ascii="Wingdings" w:hAnsi="Wingdings" w:hint="default"/>
+        <w:sz w:val="20"/>
+      </w:rPr>
+    </w:lvl>
+    <w:lvl w:ilvl="8" w:tentative="1">
+      <w:start w:val="1"/>
+      <w:numFmt w:val="bullet"/>
+      <w:lvlText w:val=""/>
+      <w:lvlJc w:val="left"/>
+      <w:pPr>
+        <w:tabs>
+          <w:tab w:val="num" w:pos="6480"/>
+        </w:tabs>
+        <w:ind w:left="6480" w:hanging="360"/>
+      </w:pPr>
+      <w:rPr>
+        <w:rFonts w:ascii="Wingdings" w:hAnsi="Wingdings" w:hint="default"/>
+        <w:sz w:val="20"/>
+      </w:rPr>
+    </w:lvl>
+  </w:abstractNum>
+  <w:abstractNum w:abstractNumId="12" w15:restartNumberingAfterBreak="0">
     <w:nsid w:val="2303716B"/>
     <w:multiLevelType w:val="multilevel"/>
     <w:tmpl w:val="8FAACE10"/>
@@ -35998,7 +36477,7 @@
       </w:pPr>
     </w:lvl>
   </w:abstractNum>
-  <w:abstractNum w:abstractNumId="12" w15:restartNumberingAfterBreak="0">
+  <w:abstractNum w:abstractNumId="13" w15:restartNumberingAfterBreak="0">
     <w:nsid w:val="26BD51B2"/>
     <w:multiLevelType w:val="hybridMultilevel"/>
     <w:tmpl w:val="58DA0A90"/>
@@ -36111,7 +36590,7 @@
       </w:rPr>
     </w:lvl>
   </w:abstractNum>
-  <w:abstractNum w:abstractNumId="13" w15:restartNumberingAfterBreak="0">
+  <w:abstractNum w:abstractNumId="14" w15:restartNumberingAfterBreak="0">
     <w:nsid w:val="281A17AC"/>
     <w:multiLevelType w:val="multilevel"/>
     <w:tmpl w:val="BBF89B3A"/>
@@ -36242,7 +36721,7 @@
       </w:rPr>
     </w:lvl>
   </w:abstractNum>
-  <w:abstractNum w:abstractNumId="14" w15:restartNumberingAfterBreak="0">
+  <w:abstractNum w:abstractNumId="15" w15:restartNumberingAfterBreak="0">
     <w:nsid w:val="313F77F4"/>
     <w:multiLevelType w:val="hybridMultilevel"/>
     <w:tmpl w:val="6218894A"/>
@@ -36331,7 +36810,7 @@
       </w:pPr>
     </w:lvl>
   </w:abstractNum>
-  <w:abstractNum w:abstractNumId="15" w15:restartNumberingAfterBreak="0">
+  <w:abstractNum w:abstractNumId="16" w15:restartNumberingAfterBreak="0">
     <w:nsid w:val="36E2468D"/>
     <w:multiLevelType w:val="multilevel"/>
     <w:tmpl w:val="906E6E80"/>
@@ -36444,7 +36923,7 @@
       </w:rPr>
     </w:lvl>
   </w:abstractNum>
-  <w:abstractNum w:abstractNumId="16" w15:restartNumberingAfterBreak="0">
+  <w:abstractNum w:abstractNumId="17" w15:restartNumberingAfterBreak="0">
     <w:nsid w:val="37711C7A"/>
     <w:multiLevelType w:val="hybridMultilevel"/>
     <w:tmpl w:val="3A588C16"/>
@@ -36533,7 +37012,7 @@
       </w:pPr>
     </w:lvl>
   </w:abstractNum>
-  <w:abstractNum w:abstractNumId="17" w15:restartNumberingAfterBreak="0">
+  <w:abstractNum w:abstractNumId="18" w15:restartNumberingAfterBreak="0">
     <w:nsid w:val="38805877"/>
     <w:multiLevelType w:val="multilevel"/>
     <w:tmpl w:val="2DBCCCA2"/>
@@ -36664,7 +37143,7 @@
       </w:rPr>
     </w:lvl>
   </w:abstractNum>
-  <w:abstractNum w:abstractNumId="18" w15:restartNumberingAfterBreak="0">
+  <w:abstractNum w:abstractNumId="19" w15:restartNumberingAfterBreak="0">
     <w:nsid w:val="3C3B5B37"/>
     <w:multiLevelType w:val="hybridMultilevel"/>
     <w:tmpl w:val="14321F5C"/>
@@ -36753,7 +37232,7 @@
       </w:pPr>
     </w:lvl>
   </w:abstractNum>
-  <w:abstractNum w:abstractNumId="19" w15:restartNumberingAfterBreak="0">
+  <w:abstractNum w:abstractNumId="20" w15:restartNumberingAfterBreak="0">
     <w:nsid w:val="3F420315"/>
     <w:multiLevelType w:val="hybridMultilevel"/>
     <w:tmpl w:val="DBB0AAC4"/>
@@ -36842,7 +37321,7 @@
       </w:pPr>
     </w:lvl>
   </w:abstractNum>
-  <w:abstractNum w:abstractNumId="20" w15:restartNumberingAfterBreak="0">
+  <w:abstractNum w:abstractNumId="21" w15:restartNumberingAfterBreak="0">
     <w:nsid w:val="42625B61"/>
     <w:multiLevelType w:val="hybridMultilevel"/>
     <w:tmpl w:val="2B4ECA08"/>
@@ -36931,7 +37410,7 @@
       </w:pPr>
     </w:lvl>
   </w:abstractNum>
-  <w:abstractNum w:abstractNumId="21" w15:restartNumberingAfterBreak="0">
+  <w:abstractNum w:abstractNumId="22" w15:restartNumberingAfterBreak="0">
     <w:nsid w:val="47C92F39"/>
     <w:multiLevelType w:val="multilevel"/>
     <w:tmpl w:val="C75EEAF2"/>
@@ -37044,7 +37523,7 @@
       </w:rPr>
     </w:lvl>
   </w:abstractNum>
-  <w:abstractNum w:abstractNumId="22" w15:restartNumberingAfterBreak="0">
+  <w:abstractNum w:abstractNumId="23" w15:restartNumberingAfterBreak="0">
     <w:nsid w:val="4F314D53"/>
     <w:multiLevelType w:val="multilevel"/>
     <w:tmpl w:val="4156CB66"/>
@@ -37138,7 +37617,7 @@
       </w:pPr>
     </w:lvl>
   </w:abstractNum>
-  <w:abstractNum w:abstractNumId="23" w15:restartNumberingAfterBreak="0">
+  <w:abstractNum w:abstractNumId="24" w15:restartNumberingAfterBreak="0">
     <w:nsid w:val="4FED7249"/>
     <w:multiLevelType w:val="hybridMultilevel"/>
     <w:tmpl w:val="DAF6A30C"/>
@@ -37227,7 +37706,7 @@
       </w:pPr>
     </w:lvl>
   </w:abstractNum>
-  <w:abstractNum w:abstractNumId="24" w15:restartNumberingAfterBreak="0">
+  <w:abstractNum w:abstractNumId="25" w15:restartNumberingAfterBreak="0">
     <w:nsid w:val="50853EAC"/>
     <w:multiLevelType w:val="multilevel"/>
     <w:tmpl w:val="20C6A04C"/>
@@ -37340,7 +37819,7 @@
       </w:pPr>
     </w:lvl>
   </w:abstractNum>
-  <w:abstractNum w:abstractNumId="25" w15:restartNumberingAfterBreak="0">
+  <w:abstractNum w:abstractNumId="26" w15:restartNumberingAfterBreak="0">
     <w:nsid w:val="5090729F"/>
     <w:multiLevelType w:val="multilevel"/>
     <w:tmpl w:val="FE1AC1F6"/>
@@ -37431,7 +37910,7 @@
       </w:pPr>
     </w:lvl>
   </w:abstractNum>
-  <w:abstractNum w:abstractNumId="26" w15:restartNumberingAfterBreak="0">
+  <w:abstractNum w:abstractNumId="27" w15:restartNumberingAfterBreak="0">
     <w:nsid w:val="53507617"/>
     <w:multiLevelType w:val="hybridMultilevel"/>
     <w:tmpl w:val="216C6DF2"/>
@@ -37520,7 +37999,7 @@
       </w:pPr>
     </w:lvl>
   </w:abstractNum>
-  <w:abstractNum w:abstractNumId="27" w15:restartNumberingAfterBreak="0">
+  <w:abstractNum w:abstractNumId="28" w15:restartNumberingAfterBreak="0">
     <w:nsid w:val="582E2B38"/>
     <w:multiLevelType w:val="hybridMultilevel"/>
     <w:tmpl w:val="E5161048"/>
@@ -37609,7 +38088,7 @@
       </w:pPr>
     </w:lvl>
   </w:abstractNum>
-  <w:abstractNum w:abstractNumId="28" w15:restartNumberingAfterBreak="0">
+  <w:abstractNum w:abstractNumId="29" w15:restartNumberingAfterBreak="0">
     <w:nsid w:val="5886430F"/>
     <w:multiLevelType w:val="multilevel"/>
     <w:tmpl w:val="AC0E40A6"/>
@@ -37722,7 +38201,7 @@
       </w:rPr>
     </w:lvl>
   </w:abstractNum>
-  <w:abstractNum w:abstractNumId="29" w15:restartNumberingAfterBreak="0">
+  <w:abstractNum w:abstractNumId="30" w15:restartNumberingAfterBreak="0">
     <w:nsid w:val="5B1510D3"/>
     <w:multiLevelType w:val="multilevel"/>
     <w:tmpl w:val="8FAACE10"/>
@@ -37814,7 +38293,7 @@
       </w:pPr>
     </w:lvl>
   </w:abstractNum>
-  <w:abstractNum w:abstractNumId="30" w15:restartNumberingAfterBreak="0">
+  <w:abstractNum w:abstractNumId="31" w15:restartNumberingAfterBreak="0">
     <w:nsid w:val="5B8A06CF"/>
     <w:multiLevelType w:val="hybridMultilevel"/>
     <w:tmpl w:val="CEF880C8"/>
@@ -37903,7 +38382,7 @@
       </w:pPr>
     </w:lvl>
   </w:abstractNum>
-  <w:abstractNum w:abstractNumId="31" w15:restartNumberingAfterBreak="0">
+  <w:abstractNum w:abstractNumId="32" w15:restartNumberingAfterBreak="0">
     <w:nsid w:val="5F464D3A"/>
     <w:multiLevelType w:val="hybridMultilevel"/>
     <w:tmpl w:val="EC3E8806"/>
@@ -37992,7 +38471,7 @@
       </w:pPr>
     </w:lvl>
   </w:abstractNum>
-  <w:abstractNum w:abstractNumId="32" w15:restartNumberingAfterBreak="0">
+  <w:abstractNum w:abstractNumId="33" w15:restartNumberingAfterBreak="0">
     <w:nsid w:val="60BE362F"/>
     <w:multiLevelType w:val="hybridMultilevel"/>
     <w:tmpl w:val="3D0C65B6"/>
@@ -38081,7 +38560,7 @@
       </w:pPr>
     </w:lvl>
   </w:abstractNum>
-  <w:abstractNum w:abstractNumId="33" w15:restartNumberingAfterBreak="0">
+  <w:abstractNum w:abstractNumId="34" w15:restartNumberingAfterBreak="0">
     <w:nsid w:val="620230CB"/>
     <w:multiLevelType w:val="multilevel"/>
     <w:tmpl w:val="494C72BC"/>
@@ -38230,7 +38709,7 @@
       </w:rPr>
     </w:lvl>
   </w:abstractNum>
-  <w:abstractNum w:abstractNumId="34" w15:restartNumberingAfterBreak="0">
+  <w:abstractNum w:abstractNumId="35" w15:restartNumberingAfterBreak="0">
     <w:nsid w:val="65372DA7"/>
     <w:multiLevelType w:val="hybridMultilevel"/>
     <w:tmpl w:val="50B6BC1A"/>
@@ -38322,7 +38801,7 @@
       </w:pPr>
     </w:lvl>
   </w:abstractNum>
-  <w:abstractNum w:abstractNumId="35" w15:restartNumberingAfterBreak="0">
+  <w:abstractNum w:abstractNumId="36" w15:restartNumberingAfterBreak="0">
     <w:nsid w:val="67E343B0"/>
     <w:multiLevelType w:val="multilevel"/>
     <w:tmpl w:val="AF60A5DE"/>
@@ -38435,7 +38914,7 @@
       </w:rPr>
     </w:lvl>
   </w:abstractNum>
-  <w:abstractNum w:abstractNumId="36" w15:restartNumberingAfterBreak="0">
+  <w:abstractNum w:abstractNumId="37" w15:restartNumberingAfterBreak="0">
     <w:nsid w:val="69FA5ACE"/>
     <w:multiLevelType w:val="hybridMultilevel"/>
     <w:tmpl w:val="F0EC55E4"/>
@@ -38527,7 +39006,7 @@
       </w:pPr>
     </w:lvl>
   </w:abstractNum>
-  <w:abstractNum w:abstractNumId="37" w15:restartNumberingAfterBreak="0">
+  <w:abstractNum w:abstractNumId="38" w15:restartNumberingAfterBreak="0">
     <w:nsid w:val="6AF179C2"/>
     <w:multiLevelType w:val="hybridMultilevel"/>
     <w:tmpl w:val="5CA0F5F0"/>
@@ -38616,7 +39095,7 @@
       </w:pPr>
     </w:lvl>
   </w:abstractNum>
-  <w:abstractNum w:abstractNumId="38" w15:restartNumberingAfterBreak="0">
+  <w:abstractNum w:abstractNumId="39" w15:restartNumberingAfterBreak="0">
     <w:nsid w:val="6E5634F2"/>
     <w:multiLevelType w:val="hybridMultilevel"/>
     <w:tmpl w:val="EC6699D6"/>
@@ -38705,7 +39184,7 @@
       </w:pPr>
     </w:lvl>
   </w:abstractNum>
-  <w:abstractNum w:abstractNumId="39" w15:restartNumberingAfterBreak="0">
+  <w:abstractNum w:abstractNumId="40" w15:restartNumberingAfterBreak="0">
     <w:nsid w:val="6FE445B7"/>
     <w:multiLevelType w:val="hybridMultilevel"/>
     <w:tmpl w:val="729A16FE"/>
@@ -38794,7 +39273,7 @@
       </w:pPr>
     </w:lvl>
   </w:abstractNum>
-  <w:abstractNum w:abstractNumId="40" w15:restartNumberingAfterBreak="0">
+  <w:abstractNum w:abstractNumId="41" w15:restartNumberingAfterBreak="0">
     <w:nsid w:val="701E776C"/>
     <w:multiLevelType w:val="hybridMultilevel"/>
     <w:tmpl w:val="A2AE87E6"/>
@@ -38883,7 +39362,7 @@
       </w:pPr>
     </w:lvl>
   </w:abstractNum>
-  <w:abstractNum w:abstractNumId="41" w15:restartNumberingAfterBreak="0">
+  <w:abstractNum w:abstractNumId="42" w15:restartNumberingAfterBreak="0">
     <w:nsid w:val="767F40E4"/>
     <w:multiLevelType w:val="hybridMultilevel"/>
     <w:tmpl w:val="69323B5A"/>
@@ -38972,7 +39451,7 @@
       </w:pPr>
     </w:lvl>
   </w:abstractNum>
-  <w:abstractNum w:abstractNumId="42" w15:restartNumberingAfterBreak="0">
+  <w:abstractNum w:abstractNumId="43" w15:restartNumberingAfterBreak="0">
     <w:nsid w:val="776E772D"/>
     <w:multiLevelType w:val="hybridMultilevel"/>
     <w:tmpl w:val="6944B7AA"/>
@@ -39061,7 +39540,7 @@
       </w:pPr>
     </w:lvl>
   </w:abstractNum>
-  <w:abstractNum w:abstractNumId="43" w15:restartNumberingAfterBreak="0">
+  <w:abstractNum w:abstractNumId="44" w15:restartNumberingAfterBreak="0">
     <w:nsid w:val="78360EFF"/>
     <w:multiLevelType w:val="multilevel"/>
     <w:tmpl w:val="906ACB98"/>
@@ -39150,7 +39629,7 @@
       </w:pPr>
     </w:lvl>
   </w:abstractNum>
-  <w:abstractNum w:abstractNumId="44" w15:restartNumberingAfterBreak="0">
+  <w:abstractNum w:abstractNumId="45" w15:restartNumberingAfterBreak="0">
     <w:nsid w:val="78D9645A"/>
     <w:multiLevelType w:val="hybridMultilevel"/>
     <w:tmpl w:val="A204F64A"/>
@@ -39263,7 +39742,7 @@
       </w:rPr>
     </w:lvl>
   </w:abstractNum>
-  <w:abstractNum w:abstractNumId="45" w15:restartNumberingAfterBreak="0">
+  <w:abstractNum w:abstractNumId="46" w15:restartNumberingAfterBreak="0">
     <w:nsid w:val="7BA40A90"/>
     <w:multiLevelType w:val="hybridMultilevel"/>
     <w:tmpl w:val="CD7E0604"/>
@@ -39352,7 +39831,7 @@
       </w:pPr>
     </w:lvl>
   </w:abstractNum>
-  <w:abstractNum w:abstractNumId="46" w15:restartNumberingAfterBreak="0">
+  <w:abstractNum w:abstractNumId="47" w15:restartNumberingAfterBreak="0">
     <w:nsid w:val="7E6A08CE"/>
     <w:multiLevelType w:val="hybridMultilevel"/>
     <w:tmpl w:val="E5AEE448"/>
@@ -39441,7 +39920,7 @@
       </w:pPr>
     </w:lvl>
   </w:abstractNum>
-  <w:abstractNum w:abstractNumId="47" w15:restartNumberingAfterBreak="0">
+  <w:abstractNum w:abstractNumId="48" w15:restartNumberingAfterBreak="0">
     <w:nsid w:val="7F011729"/>
     <w:multiLevelType w:val="hybridMultilevel"/>
     <w:tmpl w:val="146CD8F6"/>
@@ -39531,34 +40010,34 @@
     </w:lvl>
   </w:abstractNum>
   <w:num w:numId="1">
-    <w:abstractNumId w:val="15"/>
+    <w:abstractNumId w:val="16"/>
   </w:num>
   <w:num w:numId="2">
-    <w:abstractNumId w:val="25"/>
+    <w:abstractNumId w:val="26"/>
   </w:num>
   <w:num w:numId="3">
-    <w:abstractNumId w:val="28"/>
+    <w:abstractNumId w:val="29"/>
   </w:num>
   <w:num w:numId="4">
+    <w:abstractNumId w:val="23"/>
+  </w:num>
+  <w:num w:numId="5">
     <w:abstractNumId w:val="22"/>
   </w:num>
-  <w:num w:numId="5">
-    <w:abstractNumId w:val="21"/>
-  </w:num>
   <w:num w:numId="6">
-    <w:abstractNumId w:val="43"/>
+    <w:abstractNumId w:val="44"/>
   </w:num>
   <w:num w:numId="7">
-    <w:abstractNumId w:val="35"/>
+    <w:abstractNumId w:val="36"/>
   </w:num>
   <w:num w:numId="8">
-    <w:abstractNumId w:val="13"/>
+    <w:abstractNumId w:val="14"/>
   </w:num>
   <w:num w:numId="9">
-    <w:abstractNumId w:val="41"/>
+    <w:abstractNumId w:val="42"/>
   </w:num>
   <w:num w:numId="10">
-    <w:abstractNumId w:val="27"/>
+    <w:abstractNumId w:val="28"/>
   </w:num>
   <w:num w:numId="11">
     <w:abstractNumId w:val="6"/>
@@ -39567,10 +40046,10 @@
     <w:abstractNumId w:val="9"/>
   </w:num>
   <w:num w:numId="13">
-    <w:abstractNumId w:val="14"/>
+    <w:abstractNumId w:val="15"/>
   </w:num>
   <w:num w:numId="14">
-    <w:abstractNumId w:val="17"/>
+    <w:abstractNumId w:val="18"/>
   </w:num>
   <w:num w:numId="15">
     <w:abstractNumId w:val="3"/>
@@ -39582,7 +40061,7 @@
     </w:lvlOverride>
   </w:num>
   <w:num w:numId="17">
-    <w:abstractNumId w:val="24"/>
+    <w:abstractNumId w:val="25"/>
     <w:lvlOverride w:ilvl="0">
       <w:startOverride w:val="3"/>
     </w:lvlOverride>
@@ -39591,94 +40070,97 @@
     <w:abstractNumId w:val="7"/>
   </w:num>
   <w:num w:numId="19">
-    <w:abstractNumId w:val="33"/>
+    <w:abstractNumId w:val="34"/>
   </w:num>
   <w:num w:numId="20">
     <w:abstractNumId w:val="1"/>
   </w:num>
   <w:num w:numId="21">
-    <w:abstractNumId w:val="44"/>
+    <w:abstractNumId w:val="45"/>
   </w:num>
   <w:num w:numId="22">
-    <w:abstractNumId w:val="20"/>
+    <w:abstractNumId w:val="21"/>
   </w:num>
   <w:num w:numId="23">
-    <w:abstractNumId w:val="19"/>
+    <w:abstractNumId w:val="20"/>
   </w:num>
   <w:num w:numId="24">
     <w:abstractNumId w:val="4"/>
   </w:num>
   <w:num w:numId="25">
+    <w:abstractNumId w:val="13"/>
+  </w:num>
+  <w:num w:numId="26">
+    <w:abstractNumId w:val="37"/>
+  </w:num>
+  <w:num w:numId="27">
+    <w:abstractNumId w:val="33"/>
+  </w:num>
+  <w:num w:numId="28">
+    <w:abstractNumId w:val="35"/>
+  </w:num>
+  <w:num w:numId="29">
+    <w:abstractNumId w:val="40"/>
+  </w:num>
+  <w:num w:numId="30">
+    <w:abstractNumId w:val="39"/>
+  </w:num>
+  <w:num w:numId="31">
     <w:abstractNumId w:val="12"/>
   </w:num>
-  <w:num w:numId="26">
-    <w:abstractNumId w:val="36"/>
-  </w:num>
-  <w:num w:numId="27">
-    <w:abstractNumId w:val="32"/>
-  </w:num>
-  <w:num w:numId="28">
-    <w:abstractNumId w:val="34"/>
-  </w:num>
-  <w:num w:numId="29">
-    <w:abstractNumId w:val="39"/>
-  </w:num>
-  <w:num w:numId="30">
-    <w:abstractNumId w:val="38"/>
-  </w:num>
-  <w:num w:numId="31">
-    <w:abstractNumId w:val="11"/>
-  </w:num>
   <w:num w:numId="32">
-    <w:abstractNumId w:val="29"/>
+    <w:abstractNumId w:val="30"/>
   </w:num>
   <w:num w:numId="33">
-    <w:abstractNumId w:val="47"/>
+    <w:abstractNumId w:val="48"/>
   </w:num>
   <w:num w:numId="34">
-    <w:abstractNumId w:val="46"/>
+    <w:abstractNumId w:val="47"/>
   </w:num>
   <w:num w:numId="35">
     <w:abstractNumId w:val="8"/>
   </w:num>
   <w:num w:numId="36">
-    <w:abstractNumId w:val="26"/>
+    <w:abstractNumId w:val="27"/>
   </w:num>
   <w:num w:numId="37">
-    <w:abstractNumId w:val="30"/>
+    <w:abstractNumId w:val="31"/>
   </w:num>
   <w:num w:numId="38">
-    <w:abstractNumId w:val="45"/>
+    <w:abstractNumId w:val="46"/>
   </w:num>
   <w:num w:numId="39">
     <w:abstractNumId w:val="5"/>
   </w:num>
   <w:num w:numId="40">
-    <w:abstractNumId w:val="31"/>
+    <w:abstractNumId w:val="32"/>
   </w:num>
   <w:num w:numId="41">
-    <w:abstractNumId w:val="40"/>
+    <w:abstractNumId w:val="41"/>
   </w:num>
   <w:num w:numId="42">
-    <w:abstractNumId w:val="18"/>
+    <w:abstractNumId w:val="19"/>
   </w:num>
   <w:num w:numId="43">
-    <w:abstractNumId w:val="16"/>
+    <w:abstractNumId w:val="17"/>
   </w:num>
   <w:num w:numId="44">
     <w:abstractNumId w:val="2"/>
   </w:num>
   <w:num w:numId="45">
-    <w:abstractNumId w:val="42"/>
+    <w:abstractNumId w:val="43"/>
   </w:num>
   <w:num w:numId="46">
     <w:abstractNumId w:val="0"/>
   </w:num>
   <w:num w:numId="47">
-    <w:abstractNumId w:val="37"/>
+    <w:abstractNumId w:val="38"/>
   </w:num>
   <w:num w:numId="48">
-    <w:abstractNumId w:val="23"/>
+    <w:abstractNumId w:val="24"/>
+  </w:num>
+  <w:num w:numId="49">
+    <w:abstractNumId w:val="11"/>
   </w:num>
 </w:numbering>
 </file>
@@ -40472,6 +40954,35 @@
       <w:kern w:val="3"/>
     </w:rPr>
   </w:style>
+  <w:style w:type="character" w:styleId="Accentuation">
+    <w:name w:val="Emphasis"/>
+    <w:basedOn w:val="Policepardfaut"/>
+    <w:uiPriority w:val="20"/>
+    <w:qFormat/>
+    <w:rsid w:val="00BA6CA2"/>
+    <w:rPr>
+      <w:i/>
+      <w:iCs/>
+    </w:rPr>
+  </w:style>
+  <w:style w:type="paragraph" w:customStyle="1" w:styleId="ds-markdown-paragraph">
+    <w:name w:val="ds-markdown-paragraph"/>
+    <w:basedOn w:val="Normal"/>
+    <w:rsid w:val="00986F21"/>
+    <w:pPr>
+      <w:suppressAutoHyphens w:val="0"/>
+      <w:autoSpaceDN/>
+      <w:spacing w:before="100" w:beforeAutospacing="1" w:after="100" w:afterAutospacing="1"/>
+      <w:textAlignment w:val="auto"/>
+    </w:pPr>
+    <w:rPr>
+      <w:rFonts w:ascii="Times New Roman" w:eastAsia="Times New Roman" w:hAnsi="Times New Roman"/>
+      <w:kern w:val="0"/>
+      <w:sz w:val="24"/>
+      <w:szCs w:val="24"/>
+      <w:lang w:eastAsia="fr-FR"/>
+    </w:rPr>
+  </w:style>
 </w:styles>
 </file>
 
@@ -40741,7 +41252,7 @@
 </file>
 
 <file path=customXml/itemProps1.xml><?xml version="1.0" encoding="utf-8"?>
-<ds:datastoreItem xmlns:ds="http://schemas.openxmlformats.org/officeDocument/2006/customXml" ds:itemID="{4B5E3686-2C7D-4791-A6CB-5CD9BFC201CF}">
+<ds:datastoreItem xmlns:ds="http://schemas.openxmlformats.org/officeDocument/2006/customXml" ds:itemID="{8070764C-8776-4E75-9C29-CA63A8AAB2B6}">
   <ds:schemaRefs>
     <ds:schemaRef ds:uri="http://schemas.openxmlformats.org/officeDocument/2006/bibliography"/>
   </ds:schemaRefs>
